--- a/Technisch ontwerp.docx
+++ b/Technisch ontwerp.docx
@@ -377,7 +377,15 @@
                                         <w:sz w:val="28"/>
                                         <w:szCs w:val="28"/>
                                       </w:rPr>
-                                      <w:t>29-01-16</w:t>
+                                      <w:t>19-02</w:t>
+                                    </w:r>
+                                    <w:r>
+                                      <w:rPr>
+                                        <w:color w:val="595959" w:themeColor="text1" w:themeTint="A6"/>
+                                        <w:sz w:val="28"/>
+                                        <w:szCs w:val="28"/>
+                                      </w:rPr>
+                                      <w:t>-16</w:t>
                                     </w:r>
                                   </w:p>
                                 </w:sdtContent>
@@ -478,7 +486,15 @@
                                   <w:sz w:val="28"/>
                                   <w:szCs w:val="28"/>
                                 </w:rPr>
-                                <w:t>29-01-16</w:t>
+                                <w:t>19-02</w:t>
+                              </w:r>
+                              <w:r>
+                                <w:rPr>
+                                  <w:color w:val="595959" w:themeColor="text1" w:themeTint="A6"/>
+                                  <w:sz w:val="28"/>
+                                  <w:szCs w:val="28"/>
+                                </w:rPr>
+                                <w:t>-16</w:t>
                               </w:r>
                             </w:p>
                           </w:sdtContent>
@@ -641,18 +657,8 @@
                                         <w:sz w:val="20"/>
                                         <w:szCs w:val="20"/>
                                       </w:rPr>
-                                      <w:t xml:space="preserve">Werkgever: Rob </w:t>
+                                      <w:t>Werkgever: Rob Sieljes</w:t>
                                     </w:r>
-                                    <w:proofErr w:type="spellStart"/>
-                                    <w:r>
-                                      <w:rPr>
-                                        <w:color w:val="595959" w:themeColor="text1" w:themeTint="A6"/>
-                                        <w:sz w:val="20"/>
-                                        <w:szCs w:val="20"/>
-                                      </w:rPr>
-                                      <w:t>Sieljes</w:t>
-                                    </w:r>
-                                    <w:proofErr w:type="spellEnd"/>
                                     <w:r>
                                       <w:rPr>
                                         <w:color w:val="595959" w:themeColor="text1" w:themeTint="A6"/>
@@ -669,18 +675,8 @@
                                         <w:szCs w:val="20"/>
                                       </w:rPr>
                                       <w:br/>
-                                      <w:t xml:space="preserve">Opdrachtgever: Francisca </w:t>
+                                      <w:t>Opdrachtgever: Francisca Fouchier</w:t>
                                     </w:r>
-                                    <w:proofErr w:type="spellStart"/>
-                                    <w:r>
-                                      <w:rPr>
-                                        <w:color w:val="595959" w:themeColor="text1" w:themeTint="A6"/>
-                                        <w:sz w:val="20"/>
-                                        <w:szCs w:val="20"/>
-                                      </w:rPr>
-                                      <w:t>Fouchier</w:t>
-                                    </w:r>
-                                    <w:proofErr w:type="spellEnd"/>
                                   </w:p>
                                 </w:sdtContent>
                               </w:sdt>
@@ -700,26 +696,8 @@
                                     <w:sz w:val="20"/>
                                     <w:szCs w:val="20"/>
                                   </w:rPr>
-                                  <w:t xml:space="preserve">Bedrijf: </w:t>
+                                  <w:t>Bedrijf: FriendFace</w:t>
                                 </w:r>
-                                <w:proofErr w:type="spellStart"/>
-                                <w:r>
-                                  <w:rPr>
-                                    <w:color w:val="595959" w:themeColor="text1" w:themeTint="A6"/>
-                                    <w:sz w:val="20"/>
-                                    <w:szCs w:val="20"/>
-                                  </w:rPr>
-                                  <w:t>FriendF</w:t>
-                                </w:r>
-                                <w:r>
-                                  <w:rPr>
-                                    <w:color w:val="595959" w:themeColor="text1" w:themeTint="A6"/>
-                                    <w:sz w:val="20"/>
-                                    <w:szCs w:val="20"/>
-                                  </w:rPr>
-                                  <w:t>ace</w:t>
-                                </w:r>
-                                <w:proofErr w:type="spellEnd"/>
                               </w:p>
                             </w:txbxContent>
                           </wps:txbx>
@@ -778,7 +756,6 @@
                             <w:dataBinding w:prefixMappings="xmlns:ns0='http://schemas.microsoft.com/office/2006/coverPageProps' " w:xpath="/ns0:CoverPageProperties[1]/ns0:Abstract[1]" w:storeItemID="{55AF091B-3C7A-41E3-B477-F2FDAA23CFDA}"/>
                             <w:text w:multiLine="1"/>
                           </w:sdtPr>
-                          <w:sdtEndPr/>
                           <w:sdtContent>
                             <w:p>
                               <w:pPr>
@@ -796,18 +773,8 @@
                                   <w:sz w:val="20"/>
                                   <w:szCs w:val="20"/>
                                 </w:rPr>
-                                <w:t xml:space="preserve">Werkgever: Rob </w:t>
+                                <w:t>Werkgever: Rob Sieljes</w:t>
                               </w:r>
-                              <w:proofErr w:type="spellStart"/>
-                              <w:r>
-                                <w:rPr>
-                                  <w:color w:val="595959" w:themeColor="text1" w:themeTint="A6"/>
-                                  <w:sz w:val="20"/>
-                                  <w:szCs w:val="20"/>
-                                </w:rPr>
-                                <w:t>Sieljes</w:t>
-                              </w:r>
-                              <w:proofErr w:type="spellEnd"/>
                               <w:r>
                                 <w:rPr>
                                   <w:color w:val="595959" w:themeColor="text1" w:themeTint="A6"/>
@@ -824,18 +791,8 @@
                                   <w:szCs w:val="20"/>
                                 </w:rPr>
                                 <w:br/>
-                                <w:t xml:space="preserve">Opdrachtgever: Francisca </w:t>
+                                <w:t>Opdrachtgever: Francisca Fouchier</w:t>
                               </w:r>
-                              <w:proofErr w:type="spellStart"/>
-                              <w:r>
-                                <w:rPr>
-                                  <w:color w:val="595959" w:themeColor="text1" w:themeTint="A6"/>
-                                  <w:sz w:val="20"/>
-                                  <w:szCs w:val="20"/>
-                                </w:rPr>
-                                <w:t>Fouchier</w:t>
-                              </w:r>
-                              <w:proofErr w:type="spellEnd"/>
                             </w:p>
                           </w:sdtContent>
                         </w:sdt>
@@ -855,26 +812,8 @@
                               <w:sz w:val="20"/>
                               <w:szCs w:val="20"/>
                             </w:rPr>
-                            <w:t xml:space="preserve">Bedrijf: </w:t>
+                            <w:t>Bedrijf: FriendFace</w:t>
                           </w:r>
-                          <w:proofErr w:type="spellStart"/>
-                          <w:r>
-                            <w:rPr>
-                              <w:color w:val="595959" w:themeColor="text1" w:themeTint="A6"/>
-                              <w:sz w:val="20"/>
-                              <w:szCs w:val="20"/>
-                            </w:rPr>
-                            <w:t>FriendF</w:t>
-                          </w:r>
-                          <w:r>
-                            <w:rPr>
-                              <w:color w:val="595959" w:themeColor="text1" w:themeTint="A6"/>
-                              <w:sz w:val="20"/>
-                              <w:szCs w:val="20"/>
-                            </w:rPr>
-                            <w:t>ace</w:t>
-                          </w:r>
-                          <w:proofErr w:type="spellEnd"/>
                         </w:p>
                       </w:txbxContent>
                     </v:textbox>
@@ -953,13 +892,7 @@
                                   </w:rPr>
                                 </w:pPr>
                                 <w:r>
-                                  <w:t>Versie</w:t>
-                                </w:r>
-                                <w:r>
-                                  <w:t>:</w:t>
-                                </w:r>
-                                <w:r>
-                                  <w:t xml:space="preserve"> 1</w:t>
+                                  <w:t>Versie: 1</w:t>
                                 </w:r>
                               </w:p>
                             </w:txbxContent>
@@ -992,13 +925,7 @@
                             </w:rPr>
                           </w:pPr>
                           <w:r>
-                            <w:t>Versie</w:t>
-                          </w:r>
-                          <w:r>
-                            <w:t>:</w:t>
-                          </w:r>
-                          <w:r>
-                            <w:t xml:space="preserve"> 1</w:t>
+                            <w:t>Versie: 1</w:t>
                           </w:r>
                         </w:p>
                       </w:txbxContent>
@@ -1134,25 +1061,7 @@
                                         <w:sz w:val="36"/>
                                         <w:szCs w:val="36"/>
                                       </w:rPr>
-                                      <w:t xml:space="preserve">Gemaakt door: Jelle </w:t>
-                                    </w:r>
-                                    <w:proofErr w:type="spellStart"/>
-                                    <w:r>
-                                      <w:rPr>
-                                        <w:color w:val="404040" w:themeColor="text1" w:themeTint="BF"/>
-                                        <w:sz w:val="36"/>
-                                        <w:szCs w:val="36"/>
-                                      </w:rPr>
-                                      <w:t>Olthof</w:t>
-                                    </w:r>
-                                    <w:proofErr w:type="spellEnd"/>
-                                    <w:r>
-                                      <w:rPr>
-                                        <w:color w:val="404040" w:themeColor="text1" w:themeTint="BF"/>
-                                        <w:sz w:val="36"/>
-                                        <w:szCs w:val="36"/>
-                                      </w:rPr>
-                                      <w:t xml:space="preserve"> en Jeroen Mager</w:t>
+                                      <w:t>Gemaakt door: Jelle Olthof en Jeroen Mager</w:t>
                                     </w:r>
                                   </w:p>
                                 </w:sdtContent>
@@ -1256,7 +1165,6 @@
                             <w:dataBinding w:prefixMappings="xmlns:ns0='http://purl.org/dc/elements/1.1/' xmlns:ns1='http://schemas.openxmlformats.org/package/2006/metadata/core-properties' " w:xpath="/ns1:coreProperties[1]/ns0:subject[1]" w:storeItemID="{6C3C8BC8-F283-45AE-878A-BAB7291924A1}"/>
                             <w:text/>
                           </w:sdtPr>
-                          <w:sdtEndPr/>
                           <w:sdtContent>
                             <w:p>
                               <w:pPr>
@@ -1273,25 +1181,7 @@
                                   <w:sz w:val="36"/>
                                   <w:szCs w:val="36"/>
                                 </w:rPr>
-                                <w:t xml:space="preserve">Gemaakt door: Jelle </w:t>
-                              </w:r>
-                              <w:proofErr w:type="spellStart"/>
-                              <w:r>
-                                <w:rPr>
-                                  <w:color w:val="404040" w:themeColor="text1" w:themeTint="BF"/>
-                                  <w:sz w:val="36"/>
-                                  <w:szCs w:val="36"/>
-                                </w:rPr>
-                                <w:t>Olthof</w:t>
-                              </w:r>
-                              <w:proofErr w:type="spellEnd"/>
-                              <w:r>
-                                <w:rPr>
-                                  <w:color w:val="404040" w:themeColor="text1" w:themeTint="BF"/>
-                                  <w:sz w:val="36"/>
-                                  <w:szCs w:val="36"/>
-                                </w:rPr>
-                                <w:t xml:space="preserve"> en Jeroen Mager</w:t>
+                                <w:t>Gemaakt door: Jelle Olthof en Jeroen Mager</w:t>
                               </w:r>
                             </w:p>
                           </w:sdtContent>
@@ -1367,7 +1257,9 @@
               <w:tab w:val="right" w:leader="dot" w:pos="9062"/>
             </w:tabs>
             <w:rPr>
+              <w:rFonts w:eastAsiaTheme="minorEastAsia"/>
               <w:noProof/>
+              <w:lang w:eastAsia="nl-NL"/>
             </w:rPr>
           </w:pPr>
           <w:r>
@@ -1379,7 +1271,7 @@
           <w:r>
             <w:fldChar w:fldCharType="separate"/>
           </w:r>
-          <w:hyperlink w:anchor="_Toc441825438" w:history="1">
+          <w:hyperlink w:anchor="_Toc442426440" w:history="1">
             <w:r>
               <w:rPr>
                 <w:rStyle w:val="Hyperlink"/>
@@ -1406,7 +1298,7 @@
                 <w:noProof/>
                 <w:webHidden/>
               </w:rPr>
-              <w:instrText xml:space="preserve"> PAGEREF _Toc441825438 \h </w:instrText>
+              <w:instrText xml:space="preserve"> PAGEREF _Toc442426440 \h </w:instrText>
             </w:r>
             <w:r>
               <w:rPr>
@@ -1444,10 +1336,12 @@
               <w:tab w:val="right" w:leader="dot" w:pos="9062"/>
             </w:tabs>
             <w:rPr>
+              <w:rFonts w:eastAsiaTheme="minorEastAsia"/>
               <w:noProof/>
+              <w:lang w:eastAsia="nl-NL"/>
             </w:rPr>
           </w:pPr>
-          <w:hyperlink w:anchor="_Toc441825439" w:history="1">
+          <w:hyperlink w:anchor="_Toc442426441" w:history="1">
             <w:r>
               <w:rPr>
                 <w:rStyle w:val="Hyperlink"/>
@@ -1474,7 +1368,7 @@
                 <w:noProof/>
                 <w:webHidden/>
               </w:rPr>
-              <w:instrText xml:space="preserve"> PAGEREF _Toc441825439 \h </w:instrText>
+              <w:instrText xml:space="preserve"> PAGEREF _Toc442426441 \h </w:instrText>
             </w:r>
             <w:r>
               <w:rPr>
@@ -1512,10 +1406,12 @@
               <w:tab w:val="right" w:leader="dot" w:pos="9062"/>
             </w:tabs>
             <w:rPr>
+              <w:rFonts w:eastAsiaTheme="minorEastAsia"/>
               <w:noProof/>
+              <w:lang w:eastAsia="nl-NL"/>
             </w:rPr>
           </w:pPr>
-          <w:hyperlink w:anchor="_Toc441825440" w:history="1">
+          <w:hyperlink w:anchor="_Toc442426442" w:history="1">
             <w:r>
               <w:rPr>
                 <w:rStyle w:val="Hyperlink"/>
@@ -1542,7 +1438,7 @@
                 <w:noProof/>
                 <w:webHidden/>
               </w:rPr>
-              <w:instrText xml:space="preserve"> PAGEREF _Toc441825440 \h </w:instrText>
+              <w:instrText xml:space="preserve"> PAGEREF _Toc442426442 \h </w:instrText>
             </w:r>
             <w:r>
               <w:rPr>
@@ -1580,10 +1476,12 @@
               <w:tab w:val="right" w:leader="dot" w:pos="9062"/>
             </w:tabs>
             <w:rPr>
+              <w:rFonts w:eastAsiaTheme="minorEastAsia"/>
               <w:noProof/>
+              <w:lang w:eastAsia="nl-NL"/>
             </w:rPr>
           </w:pPr>
-          <w:hyperlink w:anchor="_Toc441825441" w:history="1">
+          <w:hyperlink w:anchor="_Toc442426443" w:history="1">
             <w:r>
               <w:rPr>
                 <w:rStyle w:val="Hyperlink"/>
@@ -1610,7 +1508,7 @@
                 <w:noProof/>
                 <w:webHidden/>
               </w:rPr>
-              <w:instrText xml:space="preserve"> PAGEREF _Toc441825441 \h </w:instrText>
+              <w:instrText xml:space="preserve"> PAGEREF _Toc442426443 \h </w:instrText>
             </w:r>
             <w:r>
               <w:rPr>
@@ -1648,10 +1546,12 @@
               <w:tab w:val="right" w:leader="dot" w:pos="9062"/>
             </w:tabs>
             <w:rPr>
+              <w:rFonts w:eastAsiaTheme="minorEastAsia"/>
               <w:noProof/>
+              <w:lang w:eastAsia="nl-NL"/>
             </w:rPr>
           </w:pPr>
-          <w:hyperlink w:anchor="_Toc441825442" w:history="1">
+          <w:hyperlink w:anchor="_Toc442426444" w:history="1">
             <w:r>
               <w:rPr>
                 <w:rStyle w:val="Hyperlink"/>
@@ -1678,7 +1578,7 @@
                 <w:noProof/>
                 <w:webHidden/>
               </w:rPr>
-              <w:instrText xml:space="preserve"> PAGEREF _Toc441825442 \h </w:instrText>
+              <w:instrText xml:space="preserve"> PAGEREF _Toc442426444 \h </w:instrText>
             </w:r>
             <w:r>
               <w:rPr>
@@ -1699,6 +1599,426 @@
                 <w:webHidden/>
               </w:rPr>
               <w:t>2</w:t>
+            </w:r>
+            <w:r>
+              <w:rPr>
+                <w:noProof/>
+                <w:webHidden/>
+              </w:rPr>
+              <w:fldChar w:fldCharType="end"/>
+            </w:r>
+          </w:hyperlink>
+        </w:p>
+        <w:p>
+          <w:pPr>
+            <w:pStyle w:val="Inhopg1"/>
+            <w:tabs>
+              <w:tab w:val="right" w:leader="dot" w:pos="9062"/>
+            </w:tabs>
+            <w:rPr>
+              <w:rFonts w:eastAsiaTheme="minorEastAsia"/>
+              <w:noProof/>
+              <w:lang w:eastAsia="nl-NL"/>
+            </w:rPr>
+          </w:pPr>
+          <w:hyperlink w:anchor="_Toc442426445" w:history="1">
+            <w:r>
+              <w:rPr>
+                <w:rStyle w:val="Hyperlink"/>
+                <w:noProof/>
+              </w:rPr>
+              <w:t>Plan van aanpak</w:t>
+            </w:r>
+            <w:r>
+              <w:rPr>
+                <w:noProof/>
+                <w:webHidden/>
+              </w:rPr>
+              <w:tab/>
+            </w:r>
+            <w:r>
+              <w:rPr>
+                <w:noProof/>
+                <w:webHidden/>
+              </w:rPr>
+              <w:fldChar w:fldCharType="begin"/>
+            </w:r>
+            <w:r>
+              <w:rPr>
+                <w:noProof/>
+                <w:webHidden/>
+              </w:rPr>
+              <w:instrText xml:space="preserve"> PAGEREF _Toc442426445 \h </w:instrText>
+            </w:r>
+            <w:r>
+              <w:rPr>
+                <w:noProof/>
+                <w:webHidden/>
+              </w:rPr>
+            </w:r>
+            <w:r>
+              <w:rPr>
+                <w:noProof/>
+                <w:webHidden/>
+              </w:rPr>
+              <w:fldChar w:fldCharType="separate"/>
+            </w:r>
+            <w:r>
+              <w:rPr>
+                <w:noProof/>
+                <w:webHidden/>
+              </w:rPr>
+              <w:t>3</w:t>
+            </w:r>
+            <w:r>
+              <w:rPr>
+                <w:noProof/>
+                <w:webHidden/>
+              </w:rPr>
+              <w:fldChar w:fldCharType="end"/>
+            </w:r>
+          </w:hyperlink>
+        </w:p>
+        <w:p>
+          <w:pPr>
+            <w:pStyle w:val="Inhopg2"/>
+            <w:tabs>
+              <w:tab w:val="right" w:leader="dot" w:pos="9062"/>
+            </w:tabs>
+            <w:rPr>
+              <w:rFonts w:eastAsiaTheme="minorEastAsia"/>
+              <w:noProof/>
+              <w:lang w:eastAsia="nl-NL"/>
+            </w:rPr>
+          </w:pPr>
+          <w:hyperlink w:anchor="_Toc442426446" w:history="1">
+            <w:r>
+              <w:rPr>
+                <w:rStyle w:val="Hyperlink"/>
+                <w:noProof/>
+              </w:rPr>
+              <w:t>Server</w:t>
+            </w:r>
+            <w:r>
+              <w:rPr>
+                <w:noProof/>
+                <w:webHidden/>
+              </w:rPr>
+              <w:tab/>
+            </w:r>
+            <w:r>
+              <w:rPr>
+                <w:noProof/>
+                <w:webHidden/>
+              </w:rPr>
+              <w:fldChar w:fldCharType="begin"/>
+            </w:r>
+            <w:r>
+              <w:rPr>
+                <w:noProof/>
+                <w:webHidden/>
+              </w:rPr>
+              <w:instrText xml:space="preserve"> PAGEREF _Toc442426446 \h </w:instrText>
+            </w:r>
+            <w:r>
+              <w:rPr>
+                <w:noProof/>
+                <w:webHidden/>
+              </w:rPr>
+            </w:r>
+            <w:r>
+              <w:rPr>
+                <w:noProof/>
+                <w:webHidden/>
+              </w:rPr>
+              <w:fldChar w:fldCharType="separate"/>
+            </w:r>
+            <w:r>
+              <w:rPr>
+                <w:noProof/>
+                <w:webHidden/>
+              </w:rPr>
+              <w:t>3</w:t>
+            </w:r>
+            <w:r>
+              <w:rPr>
+                <w:noProof/>
+                <w:webHidden/>
+              </w:rPr>
+              <w:fldChar w:fldCharType="end"/>
+            </w:r>
+          </w:hyperlink>
+        </w:p>
+        <w:p>
+          <w:pPr>
+            <w:pStyle w:val="Inhopg2"/>
+            <w:tabs>
+              <w:tab w:val="right" w:leader="dot" w:pos="9062"/>
+            </w:tabs>
+            <w:rPr>
+              <w:rFonts w:eastAsiaTheme="minorEastAsia"/>
+              <w:noProof/>
+              <w:lang w:eastAsia="nl-NL"/>
+            </w:rPr>
+          </w:pPr>
+          <w:hyperlink w:anchor="_Toc442426447" w:history="1">
+            <w:r>
+              <w:rPr>
+                <w:rStyle w:val="Hyperlink"/>
+                <w:noProof/>
+              </w:rPr>
+              <w:t>Gebruiker</w:t>
+            </w:r>
+            <w:r>
+              <w:rPr>
+                <w:noProof/>
+                <w:webHidden/>
+              </w:rPr>
+              <w:tab/>
+            </w:r>
+            <w:r>
+              <w:rPr>
+                <w:noProof/>
+                <w:webHidden/>
+              </w:rPr>
+              <w:fldChar w:fldCharType="begin"/>
+            </w:r>
+            <w:r>
+              <w:rPr>
+                <w:noProof/>
+                <w:webHidden/>
+              </w:rPr>
+              <w:instrText xml:space="preserve"> PAGEREF _Toc442426447 \h </w:instrText>
+            </w:r>
+            <w:r>
+              <w:rPr>
+                <w:noProof/>
+                <w:webHidden/>
+              </w:rPr>
+            </w:r>
+            <w:r>
+              <w:rPr>
+                <w:noProof/>
+                <w:webHidden/>
+              </w:rPr>
+              <w:fldChar w:fldCharType="separate"/>
+            </w:r>
+            <w:r>
+              <w:rPr>
+                <w:noProof/>
+                <w:webHidden/>
+              </w:rPr>
+              <w:t>3</w:t>
+            </w:r>
+            <w:r>
+              <w:rPr>
+                <w:noProof/>
+                <w:webHidden/>
+              </w:rPr>
+              <w:fldChar w:fldCharType="end"/>
+            </w:r>
+          </w:hyperlink>
+        </w:p>
+        <w:p>
+          <w:pPr>
+            <w:pStyle w:val="Inhopg1"/>
+            <w:tabs>
+              <w:tab w:val="right" w:leader="dot" w:pos="9062"/>
+            </w:tabs>
+            <w:rPr>
+              <w:rFonts w:eastAsiaTheme="minorEastAsia"/>
+              <w:noProof/>
+              <w:lang w:eastAsia="nl-NL"/>
+            </w:rPr>
+          </w:pPr>
+          <w:hyperlink w:anchor="_Toc442426448" w:history="1">
+            <w:r>
+              <w:rPr>
+                <w:rStyle w:val="Hyperlink"/>
+                <w:noProof/>
+              </w:rPr>
+              <w:t>Technisch ontwerp</w:t>
+            </w:r>
+            <w:r>
+              <w:rPr>
+                <w:noProof/>
+                <w:webHidden/>
+              </w:rPr>
+              <w:tab/>
+            </w:r>
+            <w:r>
+              <w:rPr>
+                <w:noProof/>
+                <w:webHidden/>
+              </w:rPr>
+              <w:fldChar w:fldCharType="begin"/>
+            </w:r>
+            <w:r>
+              <w:rPr>
+                <w:noProof/>
+                <w:webHidden/>
+              </w:rPr>
+              <w:instrText xml:space="preserve"> PAGEREF _Toc442426448 \h </w:instrText>
+            </w:r>
+            <w:r>
+              <w:rPr>
+                <w:noProof/>
+                <w:webHidden/>
+              </w:rPr>
+            </w:r>
+            <w:r>
+              <w:rPr>
+                <w:noProof/>
+                <w:webHidden/>
+              </w:rPr>
+              <w:fldChar w:fldCharType="separate"/>
+            </w:r>
+            <w:r>
+              <w:rPr>
+                <w:noProof/>
+                <w:webHidden/>
+              </w:rPr>
+              <w:t>4</w:t>
+            </w:r>
+            <w:r>
+              <w:rPr>
+                <w:noProof/>
+                <w:webHidden/>
+              </w:rPr>
+              <w:fldChar w:fldCharType="end"/>
+            </w:r>
+          </w:hyperlink>
+        </w:p>
+        <w:p>
+          <w:pPr>
+            <w:pStyle w:val="Inhopg2"/>
+            <w:tabs>
+              <w:tab w:val="right" w:leader="dot" w:pos="9062"/>
+            </w:tabs>
+            <w:rPr>
+              <w:rFonts w:eastAsiaTheme="minorEastAsia"/>
+              <w:noProof/>
+              <w:lang w:eastAsia="nl-NL"/>
+            </w:rPr>
+          </w:pPr>
+          <w:hyperlink w:anchor="_Toc442426449" w:history="1">
+            <w:r>
+              <w:rPr>
+                <w:rStyle w:val="Hyperlink"/>
+                <w:noProof/>
+              </w:rPr>
+              <w:t>Server</w:t>
+            </w:r>
+            <w:r>
+              <w:rPr>
+                <w:noProof/>
+                <w:webHidden/>
+              </w:rPr>
+              <w:tab/>
+            </w:r>
+            <w:r>
+              <w:rPr>
+                <w:noProof/>
+                <w:webHidden/>
+              </w:rPr>
+              <w:fldChar w:fldCharType="begin"/>
+            </w:r>
+            <w:r>
+              <w:rPr>
+                <w:noProof/>
+                <w:webHidden/>
+              </w:rPr>
+              <w:instrText xml:space="preserve"> PAGEREF _Toc442426449 \h </w:instrText>
+            </w:r>
+            <w:r>
+              <w:rPr>
+                <w:noProof/>
+                <w:webHidden/>
+              </w:rPr>
+            </w:r>
+            <w:r>
+              <w:rPr>
+                <w:noProof/>
+                <w:webHidden/>
+              </w:rPr>
+              <w:fldChar w:fldCharType="separate"/>
+            </w:r>
+            <w:r>
+              <w:rPr>
+                <w:noProof/>
+                <w:webHidden/>
+              </w:rPr>
+              <w:t>4</w:t>
+            </w:r>
+            <w:r>
+              <w:rPr>
+                <w:noProof/>
+                <w:webHidden/>
+              </w:rPr>
+              <w:fldChar w:fldCharType="end"/>
+            </w:r>
+          </w:hyperlink>
+        </w:p>
+        <w:p>
+          <w:pPr>
+            <w:pStyle w:val="Inhopg2"/>
+            <w:tabs>
+              <w:tab w:val="right" w:leader="dot" w:pos="9062"/>
+            </w:tabs>
+            <w:rPr>
+              <w:rFonts w:eastAsiaTheme="minorEastAsia"/>
+              <w:noProof/>
+              <w:lang w:eastAsia="nl-NL"/>
+            </w:rPr>
+          </w:pPr>
+          <w:hyperlink w:anchor="_Toc442426450" w:history="1">
+            <w:r>
+              <w:rPr>
+                <w:rStyle w:val="Hyperlink"/>
+                <w:noProof/>
+              </w:rPr>
+              <w:t>Client</w:t>
+            </w:r>
+            <w:r>
+              <w:rPr>
+                <w:noProof/>
+                <w:webHidden/>
+              </w:rPr>
+              <w:tab/>
+            </w:r>
+            <w:r>
+              <w:rPr>
+                <w:noProof/>
+                <w:webHidden/>
+              </w:rPr>
+              <w:fldChar w:fldCharType="begin"/>
+            </w:r>
+            <w:r>
+              <w:rPr>
+                <w:noProof/>
+                <w:webHidden/>
+              </w:rPr>
+              <w:instrText xml:space="preserve"> PAGEREF _Toc442426450 \h </w:instrText>
+            </w:r>
+            <w:r>
+              <w:rPr>
+                <w:noProof/>
+                <w:webHidden/>
+              </w:rPr>
+            </w:r>
+            <w:r>
+              <w:rPr>
+                <w:noProof/>
+                <w:webHidden/>
+              </w:rPr>
+              <w:fldChar w:fldCharType="separate"/>
+            </w:r>
+            <w:r>
+              <w:rPr>
+                <w:noProof/>
+                <w:webHidden/>
+              </w:rPr>
+              <w:t>4</w:t>
             </w:r>
             <w:r>
               <w:rPr>
@@ -1739,7 +2059,7 @@
           <w:sz w:val="36"/>
         </w:rPr>
       </w:pPr>
-      <w:bookmarkStart w:id="0" w:name="_Toc441825438"/>
+      <w:bookmarkStart w:id="0" w:name="_Toc442426440"/>
       <w:r>
         <w:rPr>
           <w:sz w:val="36"/>
@@ -1765,114 +2085,156 @@
         <w:rPr>
           <w:sz w:val="24"/>
         </w:rPr>
-        <w:t xml:space="preserve">lle </w:t>
-      </w:r>
-      <w:proofErr w:type="spellStart"/>
+        <w:t>lle Olthof van het bedrijf 8086. O</w:t>
+      </w:r>
       <w:r>
         <w:rPr>
           <w:sz w:val="24"/>
         </w:rPr>
-        <w:t>Olthof</w:t>
-      </w:r>
-      <w:proofErr w:type="spellEnd"/>
+        <w:t>nze werkgever</w:t>
+      </w:r>
       <w:r>
         <w:rPr>
           <w:sz w:val="24"/>
         </w:rPr>
-        <w:t xml:space="preserve"> van het bedrijf 8086. O</w:t>
+        <w:t>, Rob Sieljes,</w:t>
       </w:r>
       <w:r>
         <w:rPr>
           <w:sz w:val="24"/>
         </w:rPr>
-        <w:t>nze werkgever</w:t>
-      </w:r>
-      <w:r>
+        <w:t xml:space="preserve"> kwam in aanmerking met het bedrijf “FriendFace” onder leiding van Francisca Fouchier.</w:t>
+      </w:r>
+    </w:p>
+    <w:p>
+      <w:pPr>
         <w:rPr>
           <w:sz w:val="24"/>
         </w:rPr>
-        <w:t xml:space="preserve">, Rob </w:t>
-      </w:r>
-      <w:proofErr w:type="spellStart"/>
+      </w:pPr>
       <w:r>
         <w:rPr>
           <w:sz w:val="24"/>
         </w:rPr>
-        <w:t>Sieljes</w:t>
-      </w:r>
-      <w:proofErr w:type="spellEnd"/>
+        <w:t>Mevrouw Fouchier wilt een kantoor hebben, aan ons de opdracht om die in te richten.</w:t>
+      </w:r>
       <w:r>
         <w:rPr>
           <w:sz w:val="24"/>
         </w:rPr>
-        <w:t>,</w:t>
-      </w:r>
-      <w:r>
+        <w:t xml:space="preserve"> Wij gaan in deze opdracht een kantoor inrichten met een centrale server en alles wat erbij hoort. Wij maken dit technisch ontwerp met behulp van een functioneel ontwerp, die gemaakt is door een derde partij.</w:t>
+      </w:r>
+    </w:p>
+    <w:p>
+      <w:pPr>
+        <w:pStyle w:val="Kop2"/>
+        <w:rPr>
+          <w:sz w:val="28"/>
+        </w:rPr>
+      </w:pPr>
+      <w:bookmarkStart w:id="1" w:name="_Toc442426441"/>
+      <w:r>
+        <w:rPr>
+          <w:sz w:val="28"/>
+        </w:rPr>
+        <w:t>Gewenste situatie</w:t>
+      </w:r>
+      <w:bookmarkEnd w:id="1"/>
+    </w:p>
+    <w:p>
+      <w:pPr>
         <w:rPr>
           <w:sz w:val="24"/>
         </w:rPr>
-        <w:t xml:space="preserve"> kwam in aanmerking met het bedrijf “</w:t>
-      </w:r>
-      <w:proofErr w:type="spellStart"/>
+      </w:pPr>
       <w:r>
         <w:rPr>
           <w:sz w:val="24"/>
         </w:rPr>
-        <w:t>FriendFace</w:t>
-      </w:r>
-      <w:proofErr w:type="spellEnd"/>
-      <w:r>
+        <w:t>Mevrouw Fouchier wilt graag een nieuw kantoor met een simpel ingericht systeem. Dit kantoor moet een centrale server hebben en clients voor de werknemers.</w:t>
+      </w:r>
+    </w:p>
+    <w:p>
+      <w:pPr>
         <w:rPr>
           <w:sz w:val="24"/>
         </w:rPr>
-        <w:t xml:space="preserve">” onder leiding van Francisca </w:t>
-      </w:r>
-      <w:proofErr w:type="spellStart"/>
+      </w:pPr>
       <w:r>
         <w:rPr>
           <w:sz w:val="24"/>
         </w:rPr>
-        <w:t>Fouchier</w:t>
-      </w:r>
-      <w:proofErr w:type="spellEnd"/>
+        <w:t>Alle werknemers krijgen een eigen gebruiker</w:t>
+      </w:r>
       <w:r>
         <w:rPr>
           <w:sz w:val="24"/>
         </w:rPr>
-        <w:t>.</w:t>
-      </w:r>
-    </w:p>
-    <w:p>
-      <w:pPr>
+        <w:t xml:space="preserve"> met wachtwoord en</w:t>
+      </w:r>
+      <w:r>
         <w:rPr>
           <w:sz w:val="24"/>
         </w:rPr>
-      </w:pPr>
-      <w:r>
+        <w:t xml:space="preserve"> een eigen map. Ze kunnen er mee printen en op internet. </w:t>
+      </w:r>
+    </w:p>
+    <w:p>
+      <w:pPr>
+        <w:pStyle w:val="Kop2"/>
+        <w:rPr>
+          <w:sz w:val="28"/>
+        </w:rPr>
+      </w:pPr>
+      <w:bookmarkStart w:id="2" w:name="_Toc442426442"/>
+      <w:r>
+        <w:rPr>
+          <w:sz w:val="28"/>
+        </w:rPr>
+        <w:t>Plan van aanpak</w:t>
+      </w:r>
+      <w:bookmarkEnd w:id="2"/>
+    </w:p>
+    <w:p>
+      <w:pPr>
         <w:rPr>
           <w:sz w:val="24"/>
         </w:rPr>
-        <w:t xml:space="preserve">Mevrouw </w:t>
-      </w:r>
-      <w:proofErr w:type="spellStart"/>
+      </w:pPr>
       <w:r>
         <w:rPr>
           <w:sz w:val="24"/>
         </w:rPr>
-        <w:t>Fouchier</w:t>
-      </w:r>
-      <w:proofErr w:type="spellEnd"/>
-      <w:r>
+        <w:t>Hier in kunt u zien hoe wij te werk gaan, met behulp van een stappenplan.</w:t>
+      </w:r>
+    </w:p>
+    <w:p>
+      <w:pPr>
+        <w:pStyle w:val="Kop2"/>
+        <w:rPr>
+          <w:sz w:val="28"/>
+        </w:rPr>
+      </w:pPr>
+      <w:bookmarkStart w:id="3" w:name="_Toc442426443"/>
+      <w:r>
+        <w:rPr>
+          <w:sz w:val="28"/>
+        </w:rPr>
+        <w:t>Technisch ontwerp</w:t>
+      </w:r>
+      <w:bookmarkEnd w:id="3"/>
+    </w:p>
+    <w:p>
+      <w:pPr>
         <w:rPr>
           <w:sz w:val="24"/>
         </w:rPr>
-        <w:t xml:space="preserve"> wilt een kantoor hebben, aan ons de opdracht om die in te richten.</w:t>
-      </w:r>
+      </w:pPr>
       <w:r>
         <w:rPr>
           <w:sz w:val="24"/>
         </w:rPr>
-        <w:t xml:space="preserve"> Wij gaan in deze opdracht een kantoor inrichten met een centrale server en alles wat erbij hoort. Wij maken dit technisch ontwerp met behulp van een functioneel ontwerp, die gemaakt is door een derde partij.</w:t>
+        <w:t>Wij gaan hier uitgebreid alle functies van het functioneel ontwerp uitwerken, dit betekent dat u in detail alles kunt zien. U kunt hier alles lezen van centraal beheer tot printen</w:t>
       </w:r>
     </w:p>
     <w:p>
@@ -1882,14 +2244,14 @@
           <w:sz w:val="28"/>
         </w:rPr>
       </w:pPr>
-      <w:bookmarkStart w:id="1" w:name="_Toc441825439"/>
+      <w:bookmarkStart w:id="4" w:name="_Toc442426444"/>
       <w:r>
         <w:rPr>
           <w:sz w:val="28"/>
         </w:rPr>
-        <w:t>Gewenste situatie</w:t>
-      </w:r>
-      <w:bookmarkEnd w:id="1"/>
+        <w:t>Conclusie</w:t>
+      </w:r>
+      <w:bookmarkEnd w:id="4"/>
     </w:p>
     <w:p>
       <w:pPr>
@@ -1901,159 +2263,19 @@
         <w:rPr>
           <w:sz w:val="24"/>
         </w:rPr>
-        <w:t xml:space="preserve">Mevrouw </w:t>
-      </w:r>
-      <w:proofErr w:type="spellStart"/>
-      <w:r>
+        <w:t>In de conclusie schrijven we in het kort wat de bedoeling is van het inrichten van het kantoor.</w:t>
+      </w:r>
+    </w:p>
+    <w:p>
+      <w:pPr>
         <w:rPr>
           <w:sz w:val="24"/>
         </w:rPr>
-        <w:t>Fouchier</w:t>
-      </w:r>
-      <w:proofErr w:type="spellEnd"/>
+      </w:pPr>
       <w:r>
         <w:rPr>
           <w:sz w:val="24"/>
         </w:rPr>
-        <w:t xml:space="preserve"> wilt graag een nieuw kantoor met een simpel ingericht systeem. Dit kantoor moet een centrale server hebben en </w:t>
-      </w:r>
-      <w:proofErr w:type="spellStart"/>
-      <w:r>
-        <w:rPr>
-          <w:sz w:val="24"/>
-        </w:rPr>
-        <w:t>clients</w:t>
-      </w:r>
-      <w:proofErr w:type="spellEnd"/>
-      <w:r>
-        <w:rPr>
-          <w:sz w:val="24"/>
-        </w:rPr>
-        <w:t xml:space="preserve"> voor de werknemers.</w:t>
-      </w:r>
-    </w:p>
-    <w:p>
-      <w:pPr>
-        <w:rPr>
-          <w:sz w:val="24"/>
-        </w:rPr>
-      </w:pPr>
-      <w:r>
-        <w:rPr>
-          <w:sz w:val="24"/>
-        </w:rPr>
-        <w:t>Alle werknemers krijgen een eigen gebruiker</w:t>
-      </w:r>
-      <w:r>
-        <w:rPr>
-          <w:sz w:val="24"/>
-        </w:rPr>
-        <w:t xml:space="preserve"> met wachtwoord en</w:t>
-      </w:r>
-      <w:r>
-        <w:rPr>
-          <w:sz w:val="24"/>
-        </w:rPr>
-        <w:t xml:space="preserve"> een eigen map. Ze kunnen er mee printen en op internet. </w:t>
-      </w:r>
-    </w:p>
-    <w:p>
-      <w:pPr>
-        <w:pStyle w:val="Kop2"/>
-        <w:rPr>
-          <w:sz w:val="28"/>
-        </w:rPr>
-      </w:pPr>
-      <w:bookmarkStart w:id="2" w:name="_Toc441825440"/>
-      <w:r>
-        <w:rPr>
-          <w:sz w:val="28"/>
-        </w:rPr>
-        <w:t>Plan van aanpak</w:t>
-      </w:r>
-      <w:bookmarkEnd w:id="2"/>
-    </w:p>
-    <w:p>
-      <w:pPr>
-        <w:rPr>
-          <w:sz w:val="24"/>
-        </w:rPr>
-      </w:pPr>
-      <w:r>
-        <w:rPr>
-          <w:sz w:val="24"/>
-        </w:rPr>
-        <w:t>Hier in kunt u zien hoe wij te werk gaan, met behulp van een stappenplan.</w:t>
-      </w:r>
-    </w:p>
-    <w:p>
-      <w:pPr>
-        <w:pStyle w:val="Kop2"/>
-        <w:rPr>
-          <w:sz w:val="28"/>
-        </w:rPr>
-      </w:pPr>
-      <w:bookmarkStart w:id="3" w:name="_Toc441825441"/>
-      <w:r>
-        <w:rPr>
-          <w:sz w:val="28"/>
-        </w:rPr>
-        <w:t>Technisch ontwerp</w:t>
-      </w:r>
-      <w:bookmarkEnd w:id="3"/>
-    </w:p>
-    <w:p>
-      <w:pPr>
-        <w:rPr>
-          <w:sz w:val="24"/>
-        </w:rPr>
-      </w:pPr>
-      <w:r>
-        <w:rPr>
-          <w:sz w:val="24"/>
-        </w:rPr>
-        <w:t>Wij gaan hier uitgebreid alle functies van het functioneel ontwerp uitwerken, dit betekent dat u in detail alles kunt zien. U kunt hier alles lezen van centraal beheer tot printen</w:t>
-      </w:r>
-    </w:p>
-    <w:p>
-      <w:pPr>
-        <w:pStyle w:val="Kop2"/>
-        <w:rPr>
-          <w:sz w:val="28"/>
-        </w:rPr>
-      </w:pPr>
-      <w:bookmarkStart w:id="4" w:name="_Toc441825442"/>
-      <w:r>
-        <w:rPr>
-          <w:sz w:val="28"/>
-        </w:rPr>
-        <w:t>Conclusie</w:t>
-      </w:r>
-      <w:bookmarkEnd w:id="4"/>
-    </w:p>
-    <w:p>
-      <w:pPr>
-        <w:rPr>
-          <w:sz w:val="24"/>
-        </w:rPr>
-      </w:pPr>
-      <w:r>
-        <w:rPr>
-          <w:sz w:val="24"/>
-        </w:rPr>
-        <w:t>In de conclusie schrijven we in het kort wat de bedoeling is van het inrichten van het kantoor.</w:t>
-      </w:r>
-    </w:p>
-    <w:p>
-      <w:pPr>
-        <w:rPr>
-          <w:sz w:val="24"/>
-        </w:rPr>
-      </w:pPr>
-      <w:r>
-        <w:rPr>
-          <w:sz w:val="24"/>
-        </w:rPr>
         <w:br w:type="page"/>
       </w:r>
     </w:p>
@@ -2061,10 +2283,12 @@
       <w:pPr>
         <w:pStyle w:val="Kop1"/>
       </w:pPr>
+      <w:bookmarkStart w:id="5" w:name="_Toc442426445"/>
       <w:r>
         <w:lastRenderedPageBreak/>
         <w:t>Plan van aanpak</w:t>
       </w:r>
+      <w:bookmarkEnd w:id="5"/>
     </w:p>
     <w:p>
       <w:r>
@@ -2076,76 +2300,185 @@
         <w:pStyle w:val="Kop2"/>
       </w:pPr>
       <w:r>
-        <w:t>Server</w:t>
-      </w:r>
-    </w:p>
-    <w:p>
-      <w:r>
-        <w:t xml:space="preserve">Stap 1:  Het installeren van </w:t>
+        <w:t>Gebruiker</w:t>
+      </w:r>
+    </w:p>
+    <w:p>
+      <w:pPr>
+        <w:pStyle w:val="Lijstalinea"/>
+        <w:numPr>
+          <w:ilvl w:val="0"/>
+          <w:numId w:val="5"/>
+        </w:numPr>
+      </w:pPr>
+      <w:r>
+        <w:t>Het installeren van W</w:t>
+      </w:r>
+      <w:r>
+        <w:t>indows 2008 R2 standard edition</w:t>
+      </w:r>
+    </w:p>
+    <w:p>
+      <w:pPr>
+        <w:pStyle w:val="Lijstalinea"/>
+        <w:numPr>
+          <w:ilvl w:val="0"/>
+          <w:numId w:val="5"/>
+        </w:numPr>
+      </w:pPr>
+      <w:r>
+        <w:t>Het instellen van een wachtwoord (administrator)</w:t>
+      </w:r>
+    </w:p>
+    <w:p>
+      <w:pPr>
+        <w:pStyle w:val="Lijstalinea"/>
+        <w:numPr>
+          <w:ilvl w:val="0"/>
+          <w:numId w:val="5"/>
+        </w:numPr>
+      </w:pPr>
+      <w:r>
+        <w:t>Account instellen</w:t>
+      </w:r>
+      <w:r>
+        <w:t>.</w:t>
+      </w:r>
+    </w:p>
+    <w:p>
+      <w:pPr>
+        <w:pStyle w:val="Lijstalinea"/>
+        <w:numPr>
+          <w:ilvl w:val="0"/>
+          <w:numId w:val="5"/>
+        </w:numPr>
+      </w:pPr>
+      <w:r>
+        <w:t>Installeer ADDS (Active Directory Domain Services)</w:t>
+      </w:r>
+    </w:p>
+    <w:p>
+      <w:pPr>
+        <w:pStyle w:val="Lijstalinea"/>
+        <w:numPr>
+          <w:ilvl w:val="0"/>
+          <w:numId w:val="5"/>
+        </w:numPr>
+      </w:pPr>
+      <w:r>
+        <w:t>Installeer de print services (</w:t>
       </w:r>
       <w:proofErr w:type="spellStart"/>
       <w:r>
-        <w:t>windows</w:t>
+        <w:t>role</w:t>
       </w:r>
       <w:proofErr w:type="spellEnd"/>
       <w:r>
-        <w:t xml:space="preserve"> 2008 R2 standard </w:t>
+        <w:t>)</w:t>
+      </w:r>
+    </w:p>
+    <w:p>
+      <w:pPr>
+        <w:pStyle w:val="Lijstalinea"/>
+        <w:numPr>
+          <w:ilvl w:val="0"/>
+          <w:numId w:val="5"/>
+        </w:numPr>
+      </w:pPr>
+      <w:r>
+        <w:t>Voeg een domain toe.</w:t>
+      </w:r>
+    </w:p>
+    <w:p>
+      <w:pPr>
+        <w:pStyle w:val="Lijstalinea"/>
+        <w:numPr>
+          <w:ilvl w:val="0"/>
+          <w:numId w:val="5"/>
+        </w:numPr>
+      </w:pPr>
+      <w:r>
+        <w:t>Voeg de client toe aan het domain.</w:t>
+      </w:r>
+    </w:p>
+    <w:p>
+      <w:pPr>
+        <w:pStyle w:val="Lijstalinea"/>
+        <w:numPr>
+          <w:ilvl w:val="0"/>
+          <w:numId w:val="5"/>
+        </w:numPr>
+      </w:pPr>
+      <w:r>
+        <w:t xml:space="preserve">Installeer de ‘Network Policy and Access Services’ </w:t>
       </w:r>
       <w:proofErr w:type="spellStart"/>
       <w:r>
-        <w:t>edition</w:t>
+        <w:t>role</w:t>
       </w:r>
       <w:proofErr w:type="spellEnd"/>
-    </w:p>
-    <w:p>
-      <w:r>
-        <w:t>Stap 2: Het instellen van een wachtwoord (administrator)</w:t>
-      </w:r>
-    </w:p>
-    <w:p>
-      <w:r>
-        <w:t>Stap 3: Account instellen</w:t>
-      </w:r>
-    </w:p>
-    <w:p>
-      <w:r>
-        <w:t>Stap 4: Installeer ADDS (Active Directory Domain Services)</w:t>
-      </w:r>
-    </w:p>
-    <w:p>
-      <w:r>
-        <w:t>Stap 5: Voeg een domain toe.</w:t>
-      </w:r>
-    </w:p>
-    <w:p>
-      <w:r>
-        <w:t xml:space="preserve">Stap 6: </w:t>
-      </w:r>
-    </w:p>
+      <w:r>
+        <w:t xml:space="preserve"> toe</w:t>
+      </w:r>
+    </w:p>
+    <w:p>
+      <w:pPr>
+        <w:pStyle w:val="Lijstalinea"/>
+        <w:numPr>
+          <w:ilvl w:val="0"/>
+          <w:numId w:val="5"/>
+        </w:numPr>
+      </w:pPr>
+      <w:r>
+        <w:t>Maak mappen op de clients en deel deze met de server.</w:t>
+      </w:r>
+    </w:p>
+    <w:p/>
     <w:p>
       <w:pPr>
         <w:pStyle w:val="Kop2"/>
       </w:pPr>
       <w:r>
-        <w:t>Gebruiker</w:t>
-      </w:r>
-    </w:p>
-    <w:p>
-      <w:r>
-        <w:t>Stap 1: Start virtual box op (</w:t>
-      </w:r>
-      <w:proofErr w:type="spellStart"/>
-      <w:r>
-        <w:t>windows</w:t>
-      </w:r>
-      <w:proofErr w:type="spellEnd"/>
-      <w:r>
-        <w:t xml:space="preserve"> 10)</w:t>
-      </w:r>
-    </w:p>
-    <w:p>
-      <w:r>
-        <w:t>Stap 2: Stel je account in. (wachtwoord en account naam)</w:t>
+        <w:t>Client</w:t>
+      </w:r>
+    </w:p>
+    <w:p>
+      <w:pPr>
+        <w:pStyle w:val="Lijstalinea"/>
+        <w:numPr>
+          <w:ilvl w:val="0"/>
+          <w:numId w:val="6"/>
+        </w:numPr>
+      </w:pPr>
+      <w:r>
+        <w:t>Start virtual box op (W</w:t>
+      </w:r>
+      <w:r>
+        <w:t>indows 10)</w:t>
+      </w:r>
+    </w:p>
+    <w:p>
+      <w:pPr>
+        <w:pStyle w:val="Lijstalinea"/>
+        <w:numPr>
+          <w:ilvl w:val="0"/>
+          <w:numId w:val="6"/>
+        </w:numPr>
+      </w:pPr>
+      <w:r>
+        <w:t>Stel je account in. (wachtwoord en account naam)</w:t>
+      </w:r>
+    </w:p>
+    <w:p>
+      <w:pPr>
+        <w:pStyle w:val="Lijstalinea"/>
+        <w:numPr>
+          <w:ilvl w:val="0"/>
+          <w:numId w:val="6"/>
+        </w:numPr>
+      </w:pPr>
+      <w:r>
+        <w:t>Verbind met de server.</w:t>
       </w:r>
     </w:p>
     <w:p/>
@@ -2166,872 +2499,1363 @@
     <w:p/>
     <w:p/>
     <w:p/>
+    <w:p>
+      <w:pPr>
+        <w:pStyle w:val="Kop1"/>
+      </w:pPr>
+      <w:bookmarkStart w:id="6" w:name="_Toc442426448"/>
+      <w:r>
+        <w:lastRenderedPageBreak/>
+        <w:t>Technisch ontwerp</w:t>
+      </w:r>
+      <w:bookmarkEnd w:id="6"/>
+    </w:p>
+    <w:p>
+      <w:r>
+        <w:t>Dit zijn de technische kanten van dit project, aan de hand van het functioneel ontwerp.</w:t>
+      </w:r>
+    </w:p>
+    <w:p>
+      <w:pPr>
+        <w:pStyle w:val="Kop2"/>
+      </w:pPr>
+      <w:bookmarkStart w:id="7" w:name="_Toc442426449"/>
+      <w:r>
+        <w:t>Server</w:t>
+      </w:r>
+      <w:bookmarkEnd w:id="7"/>
+    </w:p>
+    <w:p>
+      <w:pPr>
+        <w:pStyle w:val="Lijstalinea"/>
+        <w:numPr>
+          <w:ilvl w:val="0"/>
+          <w:numId w:val="2"/>
+        </w:numPr>
+      </w:pPr>
+      <w:r>
+        <w:t>Start de Windows Server 2008 R2 Standard edition ( full installation) op.</w:t>
+      </w:r>
+    </w:p>
+    <w:p>
+      <w:pPr>
+        <w:pStyle w:val="Lijstalinea"/>
+        <w:numPr>
+          <w:ilvl w:val="1"/>
+          <w:numId w:val="2"/>
+        </w:numPr>
+      </w:pPr>
+      <w:r>
+        <w:t>Do not get the latest updates for installation.</w:t>
+      </w:r>
+    </w:p>
+    <w:p>
+      <w:pPr>
+        <w:pStyle w:val="Lijstalinea"/>
+        <w:numPr>
+          <w:ilvl w:val="1"/>
+          <w:numId w:val="2"/>
+        </w:numPr>
+      </w:pPr>
+      <w:r>
+        <w:t>Custom (advanced);</w:t>
+      </w:r>
+    </w:p>
+    <w:p>
+      <w:pPr>
+        <w:pStyle w:val="Lijstalinea"/>
+        <w:numPr>
+          <w:ilvl w:val="1"/>
+          <w:numId w:val="2"/>
+        </w:numPr>
+      </w:pPr>
+      <w:r>
+        <w:t>Kies de partitie met de meeste Gigabyte vrije ruimte.</w:t>
+      </w:r>
+    </w:p>
+    <w:p>
+      <w:pPr>
+        <w:pStyle w:val="Lijstalinea"/>
+        <w:numPr>
+          <w:ilvl w:val="1"/>
+          <w:numId w:val="2"/>
+        </w:numPr>
+      </w:pPr>
+      <w:r>
+        <w:t>Country or region: Netherlands</w:t>
+      </w:r>
+    </w:p>
+    <w:p>
+      <w:pPr>
+        <w:pStyle w:val="Lijstalinea"/>
+        <w:numPr>
+          <w:ilvl w:val="1"/>
+          <w:numId w:val="2"/>
+        </w:numPr>
+      </w:pPr>
+      <w:r>
+        <w:t>Time and currency: Dutch (Netherlands)</w:t>
+      </w:r>
+    </w:p>
+    <w:p>
+      <w:pPr>
+        <w:pStyle w:val="Lijstalinea"/>
+        <w:numPr>
+          <w:ilvl w:val="1"/>
+          <w:numId w:val="2"/>
+        </w:numPr>
+      </w:pPr>
+      <w:r>
+        <w:t>Key</w:t>
+      </w:r>
+      <w:r>
+        <w:t>b</w:t>
+      </w:r>
+      <w:r>
+        <w:t xml:space="preserve">oard </w:t>
+      </w:r>
+      <w:r>
+        <w:t>lay-out</w:t>
+      </w:r>
+      <w:r>
+        <w:t>: Dutch</w:t>
+      </w:r>
+    </w:p>
+    <w:p>
+      <w:pPr>
+        <w:pStyle w:val="Lijstalinea"/>
+        <w:numPr>
+          <w:ilvl w:val="0"/>
+          <w:numId w:val="2"/>
+        </w:numPr>
+      </w:pPr>
+      <w:r>
+        <w:t>Instellen wachtwoord Administrator:</w:t>
+      </w:r>
+    </w:p>
+    <w:p>
+      <w:pPr>
+        <w:pStyle w:val="Lijstalinea"/>
+        <w:numPr>
+          <w:ilvl w:val="1"/>
+          <w:numId w:val="2"/>
+        </w:numPr>
+      </w:pPr>
+      <w:r>
+        <w:t>M4khMNL&amp;D (W</w:t>
+      </w:r>
+      <w:r>
+        <w:t>indows server wachtwoord)</w:t>
+      </w:r>
+    </w:p>
+    <w:p>
+      <w:pPr>
+        <w:pStyle w:val="Lijstalinea"/>
+        <w:numPr>
+          <w:ilvl w:val="0"/>
+          <w:numId w:val="2"/>
+        </w:numPr>
+      </w:pPr>
+      <w:r>
+        <w:t>Eventueel resolutie veranderen</w:t>
+      </w:r>
+    </w:p>
+    <w:p>
+      <w:pPr>
+        <w:pStyle w:val="Lijstalinea"/>
+        <w:numPr>
+          <w:ilvl w:val="0"/>
+          <w:numId w:val="2"/>
+        </w:numPr>
+      </w:pPr>
+      <w:r>
+        <w:t>Account instellingen:</w:t>
+      </w:r>
+    </w:p>
+    <w:p>
+      <w:pPr>
+        <w:pStyle w:val="Lijstalinea"/>
+        <w:numPr>
+          <w:ilvl w:val="1"/>
+          <w:numId w:val="2"/>
+        </w:numPr>
+      </w:pPr>
+      <w:r>
+        <w:t>Rechten verschilt per werknemer/gever, zie onderaan pagina.</w:t>
+      </w:r>
+    </w:p>
+    <w:p>
+      <w:pPr>
+        <w:pStyle w:val="Lijstalinea"/>
+        <w:numPr>
+          <w:ilvl w:val="1"/>
+          <w:numId w:val="2"/>
+        </w:numPr>
+      </w:pPr>
+      <w:r>
+        <w:t>Elke gebruiker heeft een eigen map, met verschillende rechten.</w:t>
+      </w:r>
+    </w:p>
+    <w:p>
+      <w:pPr>
+        <w:pStyle w:val="Lijstalinea"/>
+        <w:numPr>
+          <w:ilvl w:val="2"/>
+          <w:numId w:val="2"/>
+        </w:numPr>
+      </w:pPr>
+      <w:r>
+        <w:t>Naam van de map = Naam van de werknemer</w:t>
+      </w:r>
+    </w:p>
+    <w:p>
+      <w:pPr>
+        <w:pStyle w:val="Lijstalinea"/>
+        <w:numPr>
+          <w:ilvl w:val="0"/>
+          <w:numId w:val="2"/>
+        </w:numPr>
+      </w:pPr>
+      <w:r>
+        <w:t>Active Directory Domain Services</w:t>
+      </w:r>
+    </w:p>
+    <w:p>
+      <w:pPr>
+        <w:pStyle w:val="Lijstalinea"/>
+        <w:numPr>
+          <w:ilvl w:val="1"/>
+          <w:numId w:val="2"/>
+        </w:numPr>
+      </w:pPr>
+      <w:r>
+        <w:t>Installeer ADDS via de Roles installation wizard</w:t>
+      </w:r>
+    </w:p>
+    <w:p>
+      <w:pPr>
+        <w:pStyle w:val="Lijstalinea"/>
+        <w:numPr>
+          <w:ilvl w:val="1"/>
+          <w:numId w:val="2"/>
+        </w:numPr>
+      </w:pPr>
+      <w:r>
+        <w:t>Voeg een domain toe via het ADDS installation wizard (deze staat meestal bovenaan de ADDS, zodra u het uitpakt.)</w:t>
+      </w:r>
+    </w:p>
+    <w:p>
+      <w:pPr>
+        <w:pStyle w:val="Lijstalinea"/>
+        <w:numPr>
+          <w:ilvl w:val="1"/>
+          <w:numId w:val="2"/>
+        </w:numPr>
+      </w:pPr>
+      <w:r>
+        <w:t>Use advanced mode installation</w:t>
+      </w:r>
+    </w:p>
+    <w:p>
+      <w:pPr>
+        <w:pStyle w:val="Lijstalinea"/>
+        <w:numPr>
+          <w:ilvl w:val="1"/>
+          <w:numId w:val="2"/>
+        </w:numPr>
+      </w:pPr>
+      <w:r>
+        <w:t>Create a new domain in a new forest.</w:t>
+      </w:r>
+    </w:p>
+    <w:p>
+      <w:pPr>
+        <w:pStyle w:val="Lijstalinea"/>
+        <w:numPr>
+          <w:ilvl w:val="1"/>
+          <w:numId w:val="2"/>
+        </w:numPr>
+      </w:pPr>
+      <w:r>
+        <w:t>Naam van domain: FriendFace.com (als deze al bezet is, maakt niet uit meestal komt er een 0 achter te staan.)</w:t>
+      </w:r>
+    </w:p>
+    <w:p>
+      <w:pPr>
+        <w:pStyle w:val="Lijstalinea"/>
+        <w:numPr>
+          <w:ilvl w:val="1"/>
+          <w:numId w:val="2"/>
+        </w:numPr>
+      </w:pPr>
+      <w:r>
+        <w:t xml:space="preserve">Klik op het </w:t>
+      </w:r>
+      <w:r>
+        <w:t>drop down menu, en kies W</w:t>
+      </w:r>
+      <w:r>
+        <w:t>indows server 2008 R2</w:t>
+      </w:r>
+    </w:p>
+    <w:p>
+      <w:pPr>
+        <w:pStyle w:val="Lijstalinea"/>
+        <w:numPr>
+          <w:ilvl w:val="1"/>
+          <w:numId w:val="2"/>
+        </w:numPr>
+      </w:pPr>
+      <w:r>
+        <w:t>Klik op Yes</w:t>
+      </w:r>
+    </w:p>
+    <w:p>
+      <w:pPr>
+        <w:pStyle w:val="Lijstalinea"/>
+        <w:numPr>
+          <w:ilvl w:val="1"/>
+          <w:numId w:val="2"/>
+        </w:numPr>
+      </w:pPr>
+      <w:r>
+        <w:t xml:space="preserve">De Database folder: </w:t>
+      </w:r>
+      <w:r>
+        <w:rPr>
+          <w:b/>
+        </w:rPr>
+        <w:t xml:space="preserve">NIET </w:t>
+      </w:r>
+      <w:r>
+        <w:t>veranderen</w:t>
+      </w:r>
+    </w:p>
+    <w:p>
+      <w:pPr>
+        <w:pStyle w:val="Lijstalinea"/>
+        <w:numPr>
+          <w:ilvl w:val="1"/>
+          <w:numId w:val="2"/>
+        </w:numPr>
+      </w:pPr>
+      <w:r>
+        <w:t>Wachtwoord: M4khMNL&amp;D</w:t>
+      </w:r>
+    </w:p>
+    <w:p>
+      <w:pPr>
+        <w:pStyle w:val="Lijstalinea"/>
+        <w:numPr>
+          <w:ilvl w:val="0"/>
+          <w:numId w:val="2"/>
+        </w:numPr>
+      </w:pPr>
+      <w:r>
+        <w:t xml:space="preserve">Print service </w:t>
+      </w:r>
+      <w:proofErr w:type="spellStart"/>
+      <w:r>
+        <w:t>role</w:t>
+      </w:r>
+      <w:proofErr w:type="spellEnd"/>
+    </w:p>
+    <w:p>
+      <w:pPr>
+        <w:pStyle w:val="Lijstalinea"/>
+        <w:numPr>
+          <w:ilvl w:val="1"/>
+          <w:numId w:val="2"/>
+        </w:numPr>
+      </w:pPr>
+      <w:r>
+        <w:t xml:space="preserve">Ga naar de </w:t>
+      </w:r>
+      <w:proofErr w:type="spellStart"/>
+      <w:r>
+        <w:t>role</w:t>
+      </w:r>
+      <w:proofErr w:type="spellEnd"/>
+      <w:r>
+        <w:t xml:space="preserve"> installation wizard</w:t>
+      </w:r>
+    </w:p>
+    <w:p>
+      <w:pPr>
+        <w:pStyle w:val="Lijstalinea"/>
+        <w:numPr>
+          <w:ilvl w:val="1"/>
+          <w:numId w:val="2"/>
+        </w:numPr>
+      </w:pPr>
+      <w:r>
+        <w:t xml:space="preserve">Installeer de Print service </w:t>
+      </w:r>
+      <w:proofErr w:type="spellStart"/>
+      <w:r>
+        <w:t>role</w:t>
+      </w:r>
+      <w:proofErr w:type="spellEnd"/>
+    </w:p>
+    <w:p>
+      <w:pPr>
+        <w:pStyle w:val="Lijstalinea"/>
+        <w:numPr>
+          <w:ilvl w:val="1"/>
+          <w:numId w:val="2"/>
+        </w:numPr>
+      </w:pPr>
+      <w:r>
+        <w:t>Vink ‘Print server’ en ‘Internet Printing’ aan.</w:t>
+      </w:r>
+    </w:p>
+    <w:p>
+      <w:pPr>
+        <w:pStyle w:val="Lijstalinea"/>
+        <w:numPr>
+          <w:ilvl w:val="1"/>
+          <w:numId w:val="2"/>
+        </w:numPr>
+      </w:pPr>
+      <w:proofErr w:type="spellStart"/>
+      <w:r>
+        <w:t>Install</w:t>
+      </w:r>
+      <w:proofErr w:type="spellEnd"/>
+    </w:p>
+    <w:p>
+      <w:pPr>
+        <w:pStyle w:val="Lijstalinea"/>
+        <w:numPr>
+          <w:ilvl w:val="0"/>
+          <w:numId w:val="2"/>
+        </w:numPr>
+      </w:pPr>
+      <w:r>
+        <w:t>De DHCP</w:t>
+      </w:r>
+      <w:r>
+        <w:t xml:space="preserve"> installeren</w:t>
+      </w:r>
+    </w:p>
+    <w:p>
+      <w:pPr>
+        <w:pStyle w:val="Lijstalinea"/>
+        <w:numPr>
+          <w:ilvl w:val="1"/>
+          <w:numId w:val="2"/>
+        </w:numPr>
+      </w:pPr>
+      <w:r>
+        <w:t>Open de Roles Wizard van DHCP server</w:t>
+      </w:r>
+    </w:p>
+    <w:p>
+      <w:pPr>
+        <w:pStyle w:val="Lijstalinea"/>
+        <w:numPr>
+          <w:ilvl w:val="1"/>
+          <w:numId w:val="2"/>
+        </w:numPr>
+      </w:pPr>
+      <w:r>
+        <w:t xml:space="preserve">Laat </w:t>
+      </w:r>
+      <w:r>
+        <w:rPr>
+          <w:b/>
+        </w:rPr>
+        <w:t>alleen</w:t>
+      </w:r>
+      <w:r>
+        <w:t xml:space="preserve"> de NIC met IPv4-adres 192.168.101.11 afgevinkt staan.</w:t>
+      </w:r>
+    </w:p>
+    <w:p>
+      <w:pPr>
+        <w:pStyle w:val="Lijstalinea"/>
+        <w:numPr>
+          <w:ilvl w:val="1"/>
+          <w:numId w:val="2"/>
+        </w:numPr>
+      </w:pPr>
+      <w:proofErr w:type="spellStart"/>
+      <w:r>
+        <w:t>Preffered</w:t>
+      </w:r>
+      <w:proofErr w:type="spellEnd"/>
+      <w:r>
+        <w:t xml:space="preserve"> DNS-server IPv4 </w:t>
+      </w:r>
+      <w:proofErr w:type="spellStart"/>
+      <w:r>
+        <w:t>Adress</w:t>
+      </w:r>
+      <w:proofErr w:type="spellEnd"/>
+      <w:r>
+        <w:t>: 192.168.101.11.</w:t>
+      </w:r>
+    </w:p>
+    <w:p>
+      <w:pPr>
+        <w:pStyle w:val="Lijstalinea"/>
+        <w:numPr>
+          <w:ilvl w:val="1"/>
+          <w:numId w:val="2"/>
+        </w:numPr>
+      </w:pPr>
+      <w:r>
+        <w:t xml:space="preserve">Klik op </w:t>
+      </w:r>
+      <w:proofErr w:type="spellStart"/>
+      <w:r>
+        <w:rPr>
+          <w:i/>
+        </w:rPr>
+        <w:t>add</w:t>
+      </w:r>
+      <w:proofErr w:type="spellEnd"/>
+      <w:r>
+        <w:t xml:space="preserve"> bij de DHCP Scopes.</w:t>
+      </w:r>
+    </w:p>
+    <w:p>
+      <w:pPr>
+        <w:pStyle w:val="Lijstalinea"/>
+        <w:numPr>
+          <w:ilvl w:val="1"/>
+          <w:numId w:val="2"/>
+        </w:numPr>
+      </w:pPr>
+      <w:r>
+        <w:rPr>
+          <w:i/>
+        </w:rPr>
+        <w:t>Scope name:</w:t>
+      </w:r>
+      <w:r>
+        <w:t xml:space="preserve"> FriendFace</w:t>
+      </w:r>
+    </w:p>
+    <w:p>
+      <w:pPr>
+        <w:pStyle w:val="Lijstalinea"/>
+        <w:numPr>
+          <w:ilvl w:val="1"/>
+          <w:numId w:val="2"/>
+        </w:numPr>
+      </w:pPr>
+      <w:proofErr w:type="spellStart"/>
+      <w:r>
+        <w:rPr>
+          <w:i/>
+        </w:rPr>
+        <w:t>Starting</w:t>
+      </w:r>
+      <w:proofErr w:type="spellEnd"/>
+      <w:r>
+        <w:rPr>
+          <w:i/>
+        </w:rPr>
+        <w:t xml:space="preserve"> IP-</w:t>
+      </w:r>
+      <w:proofErr w:type="spellStart"/>
+      <w:r>
+        <w:rPr>
+          <w:i/>
+        </w:rPr>
+        <w:t>Adress</w:t>
+      </w:r>
+      <w:proofErr w:type="spellEnd"/>
+      <w:r>
+        <w:rPr>
+          <w:i/>
+        </w:rPr>
+        <w:t>:</w:t>
+      </w:r>
+      <w:r>
+        <w:t xml:space="preserve"> 192.168.101.1</w:t>
+      </w:r>
+    </w:p>
+    <w:p>
+      <w:pPr>
+        <w:pStyle w:val="Lijstalinea"/>
+        <w:numPr>
+          <w:ilvl w:val="1"/>
+          <w:numId w:val="2"/>
+        </w:numPr>
+      </w:pPr>
+      <w:proofErr w:type="spellStart"/>
+      <w:r>
+        <w:rPr>
+          <w:i/>
+        </w:rPr>
+        <w:t>Ending</w:t>
+      </w:r>
+      <w:proofErr w:type="spellEnd"/>
+      <w:r>
+        <w:rPr>
+          <w:i/>
+        </w:rPr>
+        <w:t xml:space="preserve"> IP-</w:t>
+      </w:r>
+      <w:proofErr w:type="spellStart"/>
+      <w:r>
+        <w:rPr>
+          <w:i/>
+        </w:rPr>
+        <w:t>Adress</w:t>
+      </w:r>
+      <w:proofErr w:type="spellEnd"/>
+      <w:r>
+        <w:rPr>
+          <w:i/>
+        </w:rPr>
+        <w:t>:</w:t>
+      </w:r>
+      <w:r>
+        <w:t xml:space="preserve"> 192.168.101.100</w:t>
+      </w:r>
+    </w:p>
+    <w:p>
+      <w:pPr>
+        <w:pStyle w:val="Lijstalinea"/>
+        <w:numPr>
+          <w:ilvl w:val="1"/>
+          <w:numId w:val="2"/>
+        </w:numPr>
+      </w:pPr>
+      <w:proofErr w:type="spellStart"/>
+      <w:r>
+        <w:rPr>
+          <w:i/>
+        </w:rPr>
+        <w:t>Subnet-mask</w:t>
+      </w:r>
+      <w:proofErr w:type="spellEnd"/>
+      <w:r>
+        <w:rPr>
+          <w:i/>
+        </w:rPr>
+        <w:t>:</w:t>
+      </w:r>
+      <w:r>
+        <w:t xml:space="preserve"> 255.255.255.0</w:t>
+      </w:r>
+    </w:p>
+    <w:p>
+      <w:pPr>
+        <w:pStyle w:val="Lijstalinea"/>
+        <w:numPr>
+          <w:ilvl w:val="1"/>
+          <w:numId w:val="2"/>
+        </w:numPr>
+      </w:pPr>
+      <w:r>
+        <w:rPr>
+          <w:i/>
+        </w:rPr>
+        <w:t xml:space="preserve">Default Gateway: </w:t>
+      </w:r>
+      <w:r>
+        <w:t>192.168.101.11</w:t>
+      </w:r>
+    </w:p>
+    <w:p>
+      <w:pPr>
+        <w:pStyle w:val="Lijstalinea"/>
+        <w:numPr>
+          <w:ilvl w:val="1"/>
+          <w:numId w:val="2"/>
+        </w:numPr>
+      </w:pPr>
+      <w:proofErr w:type="spellStart"/>
+      <w:r>
+        <w:rPr>
+          <w:i/>
+        </w:rPr>
+        <w:t>Activate</w:t>
+      </w:r>
+      <w:proofErr w:type="spellEnd"/>
+      <w:r>
+        <w:rPr>
+          <w:i/>
+        </w:rPr>
+        <w:t xml:space="preserve"> </w:t>
+      </w:r>
+      <w:proofErr w:type="spellStart"/>
+      <w:r>
+        <w:rPr>
+          <w:i/>
+        </w:rPr>
+        <w:t>this</w:t>
+      </w:r>
+      <w:proofErr w:type="spellEnd"/>
+      <w:r>
+        <w:rPr>
+          <w:i/>
+        </w:rPr>
+        <w:t xml:space="preserve"> scope:</w:t>
+      </w:r>
+      <w:r>
+        <w:t xml:space="preserve"> </w:t>
+      </w:r>
+      <w:r>
+        <w:rPr>
+          <w:b/>
+        </w:rPr>
+        <w:t xml:space="preserve">Niet </w:t>
+      </w:r>
+      <w:r>
+        <w:t>aanvinken.</w:t>
+      </w:r>
+    </w:p>
+    <w:p>
+      <w:pPr>
+        <w:pStyle w:val="Lijstalinea"/>
+        <w:numPr>
+          <w:ilvl w:val="1"/>
+          <w:numId w:val="2"/>
+        </w:numPr>
+      </w:pPr>
+      <w:proofErr w:type="spellStart"/>
+      <w:r>
+        <w:rPr>
+          <w:i/>
+        </w:rPr>
+        <w:t>Disable</w:t>
+      </w:r>
+      <w:proofErr w:type="spellEnd"/>
+      <w:r>
+        <w:rPr>
+          <w:i/>
+        </w:rPr>
+        <w:t xml:space="preserve"> DHCPv6 </w:t>
+      </w:r>
+      <w:proofErr w:type="spellStart"/>
+      <w:r>
+        <w:rPr>
+          <w:i/>
+        </w:rPr>
+        <w:t>stateless</w:t>
+      </w:r>
+      <w:proofErr w:type="spellEnd"/>
+      <w:r>
+        <w:rPr>
+          <w:i/>
+        </w:rPr>
+        <w:t xml:space="preserve"> mode for </w:t>
+      </w:r>
+      <w:proofErr w:type="spellStart"/>
+      <w:r>
+        <w:rPr>
+          <w:i/>
+        </w:rPr>
+        <w:t>this</w:t>
+      </w:r>
+      <w:proofErr w:type="spellEnd"/>
+      <w:r>
+        <w:rPr>
+          <w:i/>
+        </w:rPr>
+        <w:t xml:space="preserve"> server.</w:t>
+      </w:r>
+    </w:p>
+    <w:p>
+      <w:pPr>
+        <w:pStyle w:val="Lijstalinea"/>
+        <w:numPr>
+          <w:ilvl w:val="1"/>
+          <w:numId w:val="2"/>
+        </w:numPr>
+      </w:pPr>
+      <w:proofErr w:type="spellStart"/>
+      <w:r>
+        <w:rPr>
+          <w:i/>
+        </w:rPr>
+        <w:lastRenderedPageBreak/>
+        <w:t>Install</w:t>
+      </w:r>
+      <w:proofErr w:type="spellEnd"/>
+    </w:p>
+    <w:p>
+      <w:pPr>
+        <w:pStyle w:val="Lijstalinea"/>
+        <w:numPr>
+          <w:ilvl w:val="0"/>
+          <w:numId w:val="2"/>
+        </w:numPr>
+      </w:pPr>
+      <w:r>
+        <w:t>Scope activeren</w:t>
+      </w:r>
+    </w:p>
+    <w:p>
+      <w:pPr>
+        <w:pStyle w:val="Lijstalinea"/>
+        <w:numPr>
+          <w:ilvl w:val="1"/>
+          <w:numId w:val="2"/>
+        </w:numPr>
+        <w:rPr>
+          <w:i/>
+        </w:rPr>
+      </w:pPr>
+      <w:r>
+        <w:t xml:space="preserve">Rechter-muis klik op de scope </w:t>
+      </w:r>
+      <w:r>
+        <w:rPr>
+          <w:i/>
+        </w:rPr>
+        <w:t>[192.168.101.0]</w:t>
+      </w:r>
+    </w:p>
+    <w:p>
+      <w:pPr>
+        <w:pStyle w:val="Lijstalinea"/>
+        <w:numPr>
+          <w:ilvl w:val="1"/>
+          <w:numId w:val="2"/>
+        </w:numPr>
+        <w:rPr>
+          <w:i/>
+        </w:rPr>
+      </w:pPr>
+      <w:r>
+        <w:t xml:space="preserve">Klik op </w:t>
+      </w:r>
+      <w:proofErr w:type="spellStart"/>
+      <w:r>
+        <w:rPr>
+          <w:i/>
+        </w:rPr>
+        <w:t>Activate</w:t>
+      </w:r>
+      <w:proofErr w:type="spellEnd"/>
+      <w:r>
+        <w:rPr>
+          <w:i/>
+        </w:rPr>
+        <w:t>.</w:t>
+      </w:r>
+    </w:p>
+    <w:p>
+      <w:r>
+        <w:t>Nu dit alles voorbij is, gaan we mappen en gebruikers maken.</w:t>
+      </w:r>
+    </w:p>
+    <w:p>
+      <w:pPr>
+        <w:pStyle w:val="Lijstalinea"/>
+        <w:numPr>
+          <w:ilvl w:val="0"/>
+          <w:numId w:val="7"/>
+        </w:numPr>
+      </w:pPr>
+      <w:r>
+        <w:t xml:space="preserve">Ga naar de map van je </w:t>
+      </w:r>
+      <w:r>
+        <w:rPr>
+          <w:i/>
+        </w:rPr>
+        <w:t>Active Directory Users and Computers</w:t>
+      </w:r>
+    </w:p>
+    <w:p>
+      <w:pPr>
+        <w:pStyle w:val="Lijstalinea"/>
+        <w:numPr>
+          <w:ilvl w:val="0"/>
+          <w:numId w:val="7"/>
+        </w:numPr>
+      </w:pPr>
+      <w:r>
+        <w:t>Klik op het domein</w:t>
+      </w:r>
+    </w:p>
+    <w:p>
+      <w:pPr>
+        <w:pStyle w:val="Lijstalinea"/>
+        <w:numPr>
+          <w:ilvl w:val="0"/>
+          <w:numId w:val="7"/>
+        </w:numPr>
+      </w:pPr>
+      <w:r>
+        <w:t xml:space="preserve">Ga naar </w:t>
+      </w:r>
+      <w:r>
+        <w:rPr>
+          <w:i/>
+        </w:rPr>
+        <w:t>users</w:t>
+      </w:r>
+      <w:r>
+        <w:t xml:space="preserve"> </w:t>
+      </w:r>
+    </w:p>
+    <w:p>
+      <w:pPr>
+        <w:pStyle w:val="Lijstalinea"/>
+        <w:numPr>
+          <w:ilvl w:val="0"/>
+          <w:numId w:val="7"/>
+        </w:numPr>
+      </w:pPr>
+      <w:bookmarkStart w:id="8" w:name="_GoBack"/>
+      <w:bookmarkEnd w:id="8"/>
+    </w:p>
+    <w:p>
+      <w:pPr>
+        <w:pStyle w:val="Kop2"/>
+      </w:pPr>
+      <w:bookmarkStart w:id="9" w:name="_Toc442426450"/>
+      <w:r>
+        <w:t>Client</w:t>
+      </w:r>
+      <w:bookmarkEnd w:id="9"/>
+    </w:p>
+    <w:p>
+      <w:pPr>
+        <w:pStyle w:val="Lijstalinea"/>
+        <w:numPr>
+          <w:ilvl w:val="0"/>
+          <w:numId w:val="3"/>
+        </w:numPr>
+      </w:pPr>
+      <w:r>
+        <w:t>Start Virtual box op.</w:t>
+      </w:r>
+    </w:p>
+    <w:p>
+      <w:pPr>
+        <w:pStyle w:val="Lijstalinea"/>
+        <w:numPr>
+          <w:ilvl w:val="0"/>
+          <w:numId w:val="3"/>
+        </w:numPr>
+      </w:pPr>
+      <w:r>
+        <w:t>Maak</w:t>
+      </w:r>
+      <w:r>
+        <w:t xml:space="preserve"> een nieuwe VM aan.</w:t>
+      </w:r>
+    </w:p>
+    <w:p>
+      <w:pPr>
+        <w:pStyle w:val="Lijstalinea"/>
+        <w:numPr>
+          <w:ilvl w:val="1"/>
+          <w:numId w:val="3"/>
+        </w:numPr>
+      </w:pPr>
+      <w:r>
+        <w:t>Naam: Windows 10 project 4 client,</w:t>
+      </w:r>
+    </w:p>
+    <w:p>
+      <w:pPr>
+        <w:pStyle w:val="Lijstalinea"/>
+        <w:numPr>
+          <w:ilvl w:val="1"/>
+          <w:numId w:val="3"/>
+        </w:numPr>
+      </w:pPr>
+      <w:r>
+        <w:t>Type: Microsoft windows</w:t>
+      </w:r>
+    </w:p>
+    <w:p>
+      <w:pPr>
+        <w:pStyle w:val="Lijstalinea"/>
+        <w:numPr>
+          <w:ilvl w:val="1"/>
+          <w:numId w:val="3"/>
+        </w:numPr>
+      </w:pPr>
+      <w:r>
+        <w:t>Versie: windows 10 (32- 64 bit)</w:t>
+      </w:r>
+    </w:p>
+    <w:p>
+      <w:pPr>
+        <w:pStyle w:val="Lijstalinea"/>
+        <w:numPr>
+          <w:ilvl w:val="1"/>
+          <w:numId w:val="3"/>
+        </w:numPr>
+      </w:pPr>
+      <w:r>
+        <w:t>Geheugengrootte: 4096MB</w:t>
+      </w:r>
+    </w:p>
+    <w:p>
+      <w:pPr>
+        <w:pStyle w:val="Lijstalinea"/>
+        <w:numPr>
+          <w:ilvl w:val="1"/>
+          <w:numId w:val="3"/>
+        </w:numPr>
+      </w:pPr>
+      <w:r>
+        <w:t xml:space="preserve">Maak nieuwe </w:t>
+      </w:r>
+      <w:r>
+        <w:t>virtuele</w:t>
+      </w:r>
+      <w:r>
+        <w:t xml:space="preserve"> harde schijf nu aan</w:t>
+      </w:r>
+    </w:p>
+    <w:p>
+      <w:pPr>
+        <w:pStyle w:val="Lijstalinea"/>
+        <w:numPr>
+          <w:ilvl w:val="1"/>
+          <w:numId w:val="3"/>
+        </w:numPr>
+      </w:pPr>
+      <w:r>
+        <w:t>Bestandstype: VDI</w:t>
+      </w:r>
+    </w:p>
+    <w:p>
+      <w:pPr>
+        <w:pStyle w:val="Lijstalinea"/>
+        <w:numPr>
+          <w:ilvl w:val="1"/>
+          <w:numId w:val="3"/>
+        </w:numPr>
+      </w:pPr>
+      <w:r>
+        <w:t>Dynamisch gealloceerd</w:t>
+      </w:r>
+    </w:p>
+    <w:p>
+      <w:pPr>
+        <w:pStyle w:val="Lijstalinea"/>
+        <w:numPr>
+          <w:ilvl w:val="1"/>
+          <w:numId w:val="3"/>
+        </w:numPr>
+      </w:pPr>
+      <w:r>
+        <w:t>Schijfgrootte: 40GB</w:t>
+      </w:r>
+    </w:p>
+    <w:p>
+      <w:pPr>
+        <w:pStyle w:val="Lijstalinea"/>
+        <w:numPr>
+          <w:ilvl w:val="0"/>
+          <w:numId w:val="3"/>
+        </w:numPr>
+      </w:pPr>
+      <w:r>
+        <w:t xml:space="preserve">Start windows 10 </w:t>
+      </w:r>
+      <w:r>
+        <w:t>professional</w:t>
+      </w:r>
+      <w:r>
+        <w:t xml:space="preserve"> setup op.</w:t>
+      </w:r>
+    </w:p>
+    <w:p>
+      <w:pPr>
+        <w:pStyle w:val="Lijstalinea"/>
+        <w:numPr>
+          <w:ilvl w:val="1"/>
+          <w:numId w:val="3"/>
+        </w:numPr>
+      </w:pPr>
+      <w:r>
+        <w:t xml:space="preserve">Kies </w:t>
+      </w:r>
+      <w:r>
+        <w:t>Custom</w:t>
+      </w:r>
+      <w:r>
+        <w:t xml:space="preserve"> (advanced)</w:t>
+      </w:r>
+    </w:p>
+    <w:p>
+      <w:pPr>
+        <w:pStyle w:val="Lijstalinea"/>
+        <w:numPr>
+          <w:ilvl w:val="1"/>
+          <w:numId w:val="3"/>
+        </w:numPr>
+      </w:pPr>
+      <w:r>
+        <w:t>Kies de grootste partitie</w:t>
+      </w:r>
+    </w:p>
+    <w:p>
+      <w:pPr>
+        <w:pStyle w:val="Lijstalinea"/>
+        <w:numPr>
+          <w:ilvl w:val="1"/>
+          <w:numId w:val="3"/>
+        </w:numPr>
+      </w:pPr>
+      <w:r>
+        <w:t>Taal: Nederlands</w:t>
+      </w:r>
+    </w:p>
+    <w:p>
+      <w:pPr>
+        <w:pStyle w:val="Lijstalinea"/>
+        <w:numPr>
+          <w:ilvl w:val="1"/>
+          <w:numId w:val="3"/>
+        </w:numPr>
+      </w:pPr>
+      <w:r>
+        <w:t>Regio: Nederlands:</w:t>
+      </w:r>
+    </w:p>
+    <w:p>
+      <w:pPr>
+        <w:pStyle w:val="Lijstalinea"/>
+        <w:numPr>
+          <w:ilvl w:val="1"/>
+          <w:numId w:val="3"/>
+        </w:numPr>
+      </w:pPr>
+      <w:r>
+        <w:t>Toetsenbord: US</w:t>
+      </w:r>
+    </w:p>
+    <w:p>
+      <w:pPr>
+        <w:pStyle w:val="Lijstalinea"/>
+        <w:numPr>
+          <w:ilvl w:val="0"/>
+          <w:numId w:val="3"/>
+        </w:numPr>
+      </w:pPr>
+      <w:r>
+        <w:t>Instellen account:</w:t>
+      </w:r>
+    </w:p>
+    <w:p>
+      <w:pPr>
+        <w:pStyle w:val="Lijstalinea"/>
+        <w:numPr>
+          <w:ilvl w:val="1"/>
+          <w:numId w:val="3"/>
+        </w:numPr>
+      </w:pPr>
+      <w:r>
+        <w:t xml:space="preserve">Gebruikers naam: </w:t>
+      </w:r>
+    </w:p>
+    <w:p>
+      <w:pPr>
+        <w:pStyle w:val="Lijstalinea"/>
+        <w:numPr>
+          <w:ilvl w:val="2"/>
+          <w:numId w:val="3"/>
+        </w:numPr>
+      </w:pPr>
+      <w:r>
+        <w:t>Naam werknemer</w:t>
+      </w:r>
+    </w:p>
+    <w:p>
+      <w:pPr>
+        <w:pStyle w:val="Lijstalinea"/>
+        <w:numPr>
+          <w:ilvl w:val="1"/>
+          <w:numId w:val="3"/>
+        </w:numPr>
+      </w:pPr>
+      <w:r>
+        <w:t>Wachtwoord:</w:t>
+      </w:r>
+    </w:p>
+    <w:p>
+      <w:pPr>
+        <w:pStyle w:val="Lijstalinea"/>
+        <w:numPr>
+          <w:ilvl w:val="2"/>
+          <w:numId w:val="3"/>
+        </w:numPr>
+      </w:pPr>
+      <w:r>
+        <w:t>[naam werknemer]</w:t>
+      </w:r>
+    </w:p>
+    <w:p>
+      <w:pPr>
+        <w:pStyle w:val="Lijstalinea"/>
+        <w:numPr>
+          <w:ilvl w:val="2"/>
+          <w:numId w:val="3"/>
+        </w:numPr>
+      </w:pPr>
+      <w:r>
+        <w:t>Na eenmaal inloggen kunt u deze veranderen</w:t>
+      </w:r>
+    </w:p>
+    <w:p>
+      <w:pPr>
+        <w:pStyle w:val="Lijstalinea"/>
+        <w:numPr>
+          <w:ilvl w:val="0"/>
+          <w:numId w:val="3"/>
+        </w:numPr>
+      </w:pPr>
+      <w:r>
+        <w:t>Verbind de client met de server.</w:t>
+      </w:r>
+    </w:p>
+    <w:p>
+      <w:pPr>
+        <w:pStyle w:val="Lijstalinea"/>
+        <w:numPr>
+          <w:ilvl w:val="1"/>
+          <w:numId w:val="3"/>
+        </w:numPr>
+      </w:pPr>
+      <w:r>
+        <w:t>Zet de netwerk kaart van je virtual box naar Network Bridge Adapter.</w:t>
+      </w:r>
+    </w:p>
+    <w:p>
+      <w:pPr>
+        <w:pStyle w:val="Lijstalinea"/>
+        <w:numPr>
+          <w:ilvl w:val="1"/>
+          <w:numId w:val="3"/>
+        </w:numPr>
+      </w:pPr>
+      <w:r>
+        <w:t>Ga naar je netwerk connecties en klik op de IPV4 opties.</w:t>
+      </w:r>
+    </w:p>
+    <w:p>
+      <w:pPr>
+        <w:pStyle w:val="Lijstalinea"/>
+        <w:numPr>
+          <w:ilvl w:val="1"/>
+          <w:numId w:val="3"/>
+        </w:numPr>
+      </w:pPr>
+      <w:r>
+        <w:t>Verander eventueel het automatisch IP adres naar het IP-adres van de server.</w:t>
+      </w:r>
+    </w:p>
+    <w:p>
+      <w:pPr>
+        <w:pStyle w:val="Lijstalinea"/>
+        <w:numPr>
+          <w:ilvl w:val="1"/>
+          <w:numId w:val="3"/>
+        </w:numPr>
+      </w:pPr>
+      <w:r>
+        <w:t>Probeer via de client te pingen naar dit IP-adres (van de server).</w:t>
+      </w:r>
+    </w:p>
+    <w:p>
+      <w:pPr>
+        <w:pStyle w:val="Lijstalinea"/>
+        <w:numPr>
+          <w:ilvl w:val="1"/>
+          <w:numId w:val="3"/>
+        </w:numPr>
+      </w:pPr>
+      <w:r>
+        <w:t>Als dit lukt, niks aan veranderen.</w:t>
+      </w:r>
+    </w:p>
+    <w:p>
+      <w:pPr>
+        <w:pStyle w:val="Lijstalinea"/>
+        <w:numPr>
+          <w:ilvl w:val="1"/>
+          <w:numId w:val="3"/>
+        </w:numPr>
+      </w:pPr>
+      <w:r>
+        <w:t>Als dit niet lukt, kijk nog een keertje naar je instellingen van je netwerkkaart en IPV4-connections.</w:t>
+      </w:r>
+    </w:p>
+    <w:p>
+      <w:pPr>
+        <w:pStyle w:val="Lijstalinea"/>
+        <w:numPr>
+          <w:ilvl w:val="0"/>
+          <w:numId w:val="3"/>
+        </w:numPr>
+      </w:pPr>
+      <w:r>
+        <w:t xml:space="preserve"> </w:t>
+      </w:r>
+    </w:p>
+    <w:p>
+      <w:r>
+        <w:t>Directeur: alle rechten,</w:t>
+      </w:r>
+      <w:r>
+        <w:br/>
+        <w:t>Administratie: Administratie rechten,</w:t>
+      </w:r>
+      <w:r>
+        <w:br/>
+        <w:t>Ontwerper, Verkoper, Inkoper en Receptioniste: Standaard rechten,</w:t>
+      </w:r>
+      <w:r>
+        <w:br/>
+        <w:t>ICT b</w:t>
+      </w:r>
+      <w:r>
+        <w:t>eheerder: Alle rechten</w:t>
+      </w:r>
+    </w:p>
     <w:p/>
     <w:p/>
     <w:p/>
     <w:p/>
     <w:p/>
-    <w:p/>
-    <w:p/>
+    <w:p>
+      <w:r>
+        <w:br/>
+      </w:r>
+    </w:p>
+    <w:p>
+      <w:r>
+        <w:br w:type="page"/>
+      </w:r>
+    </w:p>
     <w:p>
       <w:pPr>
         <w:pStyle w:val="Kop1"/>
       </w:pPr>
       <w:r>
-        <w:t>Technisch ontwerp</w:t>
-      </w:r>
-    </w:p>
-    <w:p>
-      <w:r>
-        <w:t>Dit zijn de technische kanten van dit project, aan de hand van het functioneel ontwerp.</w:t>
-      </w:r>
-    </w:p>
-    <w:p>
-      <w:pPr>
-        <w:pStyle w:val="Kop2"/>
-      </w:pPr>
-      <w:r>
-        <w:t>Server</w:t>
-      </w:r>
-    </w:p>
-    <w:p>
-      <w:pPr>
-        <w:pStyle w:val="Lijstalinea"/>
-        <w:numPr>
-          <w:ilvl w:val="0"/>
-          <w:numId w:val="2"/>
-        </w:numPr>
-      </w:pPr>
-      <w:r>
-        <w:t xml:space="preserve">Start de Windows Server 2008 R2 Standard </w:t>
-      </w:r>
-      <w:proofErr w:type="spellStart"/>
-      <w:r>
-        <w:t>edition</w:t>
-      </w:r>
-      <w:proofErr w:type="spellEnd"/>
-      <w:r>
-        <w:t xml:space="preserve"> ( full </w:t>
-      </w:r>
-      <w:proofErr w:type="spellStart"/>
-      <w:r>
-        <w:t>installa</w:t>
-      </w:r>
-      <w:bookmarkStart w:id="5" w:name="_GoBack"/>
-      <w:bookmarkEnd w:id="5"/>
-      <w:r>
-        <w:t>tion</w:t>
-      </w:r>
-      <w:proofErr w:type="spellEnd"/>
-      <w:r>
-        <w:t>) op.</w:t>
-      </w:r>
-    </w:p>
-    <w:p>
-      <w:pPr>
-        <w:pStyle w:val="Lijstalinea"/>
-        <w:numPr>
-          <w:ilvl w:val="1"/>
-          <w:numId w:val="2"/>
-        </w:numPr>
-      </w:pPr>
-      <w:r>
-        <w:t xml:space="preserve">Do </w:t>
-      </w:r>
-      <w:proofErr w:type="spellStart"/>
-      <w:r>
-        <w:t>not</w:t>
-      </w:r>
-      <w:proofErr w:type="spellEnd"/>
-      <w:r>
-        <w:t xml:space="preserve"> get </w:t>
-      </w:r>
-      <w:proofErr w:type="spellStart"/>
-      <w:r>
-        <w:t>the</w:t>
-      </w:r>
-      <w:proofErr w:type="spellEnd"/>
+        <w:lastRenderedPageBreak/>
+        <w:t>Conclusie</w:t>
+      </w:r>
+    </w:p>
+    <w:p>
+      <w:r>
+        <w:t>Dit verslag is geschreven door Jeroen Mager en Jelle Olthof</w:t>
+      </w:r>
       <w:r>
         <w:t xml:space="preserve"> </w:t>
       </w:r>
-      <w:proofErr w:type="spellStart"/>
-      <w:r>
-        <w:t>latest</w:t>
-      </w:r>
-      <w:proofErr w:type="spellEnd"/>
-      <w:r>
-        <w:t xml:space="preserve"> updates </w:t>
-      </w:r>
-      <w:proofErr w:type="spellStart"/>
-      <w:r>
-        <w:t>for</w:t>
-      </w:r>
-      <w:proofErr w:type="spellEnd"/>
-      <w:r>
-        <w:t xml:space="preserve"> </w:t>
-      </w:r>
-      <w:proofErr w:type="spellStart"/>
-      <w:r>
-        <w:t>installation</w:t>
-      </w:r>
-      <w:proofErr w:type="spellEnd"/>
-      <w:r>
-        <w:t>.</w:t>
-      </w:r>
-    </w:p>
-    <w:p>
-      <w:pPr>
-        <w:pStyle w:val="Lijstalinea"/>
-        <w:numPr>
-          <w:ilvl w:val="1"/>
-          <w:numId w:val="2"/>
-        </w:numPr>
-      </w:pPr>
-      <w:proofErr w:type="spellStart"/>
-      <w:r>
-        <w:t>Custom</w:t>
-      </w:r>
-      <w:proofErr w:type="spellEnd"/>
-      <w:r>
-        <w:t xml:space="preserve"> (</w:t>
-      </w:r>
-      <w:proofErr w:type="spellStart"/>
-      <w:r>
-        <w:t>advanced</w:t>
-      </w:r>
-      <w:proofErr w:type="spellEnd"/>
-      <w:r>
-        <w:t>);</w:t>
-      </w:r>
-    </w:p>
-    <w:p>
-      <w:pPr>
-        <w:pStyle w:val="Lijstalinea"/>
-        <w:numPr>
-          <w:ilvl w:val="1"/>
-          <w:numId w:val="2"/>
-        </w:numPr>
-      </w:pPr>
-      <w:r>
-        <w:t>Kies de partitie met de meeste Gigabyte vrije ruimte.</w:t>
-      </w:r>
-    </w:p>
-    <w:p>
-      <w:pPr>
-        <w:pStyle w:val="Lijstalinea"/>
-        <w:numPr>
-          <w:ilvl w:val="1"/>
-          <w:numId w:val="2"/>
-        </w:numPr>
-      </w:pPr>
-      <w:r>
-        <w:t xml:space="preserve">Country or </w:t>
-      </w:r>
-      <w:proofErr w:type="spellStart"/>
-      <w:r>
-        <w:t>region</w:t>
-      </w:r>
-      <w:proofErr w:type="spellEnd"/>
-      <w:r>
-        <w:t>: Netherlands</w:t>
-      </w:r>
-    </w:p>
-    <w:p>
-      <w:pPr>
-        <w:pStyle w:val="Lijstalinea"/>
-        <w:numPr>
-          <w:ilvl w:val="1"/>
-          <w:numId w:val="2"/>
-        </w:numPr>
-      </w:pPr>
-      <w:r>
-        <w:t xml:space="preserve">Time </w:t>
-      </w:r>
-      <w:proofErr w:type="spellStart"/>
-      <w:r>
-        <w:t>and</w:t>
-      </w:r>
-      <w:proofErr w:type="spellEnd"/>
-      <w:r>
-        <w:t xml:space="preserve"> </w:t>
-      </w:r>
-      <w:proofErr w:type="spellStart"/>
-      <w:r>
-        <w:t>currency</w:t>
-      </w:r>
-      <w:proofErr w:type="spellEnd"/>
-      <w:r>
-        <w:t>: Dutch (Netherlands)</w:t>
-      </w:r>
-    </w:p>
-    <w:p>
-      <w:pPr>
-        <w:pStyle w:val="Lijstalinea"/>
-        <w:numPr>
-          <w:ilvl w:val="1"/>
-          <w:numId w:val="2"/>
-        </w:numPr>
-      </w:pPr>
-      <w:proofErr w:type="spellStart"/>
-      <w:r>
-        <w:t>Keyoard</w:t>
-      </w:r>
-      <w:proofErr w:type="spellEnd"/>
-      <w:r>
-        <w:t xml:space="preserve"> </w:t>
-      </w:r>
-      <w:proofErr w:type="spellStart"/>
-      <w:r>
-        <w:t>layout</w:t>
-      </w:r>
-      <w:proofErr w:type="spellEnd"/>
-      <w:r>
-        <w:t>: Dutch</w:t>
-      </w:r>
-    </w:p>
-    <w:p>
-      <w:pPr>
-        <w:pStyle w:val="Lijstalinea"/>
-        <w:numPr>
-          <w:ilvl w:val="0"/>
-          <w:numId w:val="2"/>
-        </w:numPr>
-      </w:pPr>
-      <w:r>
-        <w:t>Instellen wachtwoord Administrator:</w:t>
-      </w:r>
-    </w:p>
-    <w:p>
-      <w:pPr>
-        <w:pStyle w:val="Lijstalinea"/>
-        <w:numPr>
-          <w:ilvl w:val="1"/>
-          <w:numId w:val="2"/>
-        </w:numPr>
-      </w:pPr>
-      <w:r>
-        <w:t>M4khMNL&amp;D (</w:t>
-      </w:r>
-      <w:proofErr w:type="spellStart"/>
-      <w:r>
-        <w:t>windows</w:t>
-      </w:r>
-      <w:proofErr w:type="spellEnd"/>
-      <w:r>
-        <w:t xml:space="preserve"> server wachtwoord)</w:t>
-      </w:r>
-    </w:p>
-    <w:p>
-      <w:pPr>
-        <w:pStyle w:val="Lijstalinea"/>
-        <w:numPr>
-          <w:ilvl w:val="0"/>
-          <w:numId w:val="2"/>
-        </w:numPr>
-      </w:pPr>
-      <w:r>
-        <w:t>Eventueel resolutie veranderen</w:t>
-      </w:r>
-    </w:p>
-    <w:p>
-      <w:pPr>
-        <w:pStyle w:val="Lijstalinea"/>
-        <w:numPr>
-          <w:ilvl w:val="0"/>
-          <w:numId w:val="2"/>
-        </w:numPr>
-      </w:pPr>
-      <w:r>
-        <w:t>Account instellingen:</w:t>
-      </w:r>
-    </w:p>
-    <w:p>
-      <w:pPr>
-        <w:pStyle w:val="Lijstalinea"/>
-        <w:numPr>
-          <w:ilvl w:val="1"/>
-          <w:numId w:val="2"/>
-        </w:numPr>
-      </w:pPr>
-      <w:r>
-        <w:t>Rechten verschilt per werknemer/gever, zie onderaan pagina.</w:t>
-      </w:r>
-    </w:p>
-    <w:p>
-      <w:pPr>
-        <w:pStyle w:val="Lijstalinea"/>
-        <w:numPr>
-          <w:ilvl w:val="1"/>
-          <w:numId w:val="2"/>
-        </w:numPr>
-      </w:pPr>
-      <w:r>
-        <w:t>Elke gebruiker heeft een eigen map, met verschillende rechten.</w:t>
-      </w:r>
-    </w:p>
-    <w:p>
-      <w:pPr>
-        <w:pStyle w:val="Lijstalinea"/>
-        <w:numPr>
-          <w:ilvl w:val="2"/>
-          <w:numId w:val="2"/>
-        </w:numPr>
-      </w:pPr>
-      <w:r>
-        <w:t>Naam van de map = Naam van de werknemer</w:t>
-      </w:r>
-    </w:p>
-    <w:p>
-      <w:pPr>
-        <w:pStyle w:val="Lijstalinea"/>
-        <w:numPr>
-          <w:ilvl w:val="0"/>
-          <w:numId w:val="2"/>
-        </w:numPr>
-      </w:pPr>
-      <w:r>
-        <w:t>Active Directory Domain Services</w:t>
-      </w:r>
-    </w:p>
-    <w:p>
-      <w:pPr>
-        <w:pStyle w:val="Lijstalinea"/>
-        <w:numPr>
-          <w:ilvl w:val="1"/>
-          <w:numId w:val="2"/>
-        </w:numPr>
-      </w:pPr>
-      <w:r>
-        <w:t xml:space="preserve">Installeer ADDS via de </w:t>
-      </w:r>
-      <w:proofErr w:type="spellStart"/>
-      <w:r>
-        <w:t>Roles</w:t>
-      </w:r>
-      <w:proofErr w:type="spellEnd"/>
-      <w:r>
-        <w:t xml:space="preserve"> </w:t>
-      </w:r>
-      <w:proofErr w:type="spellStart"/>
-      <w:r>
-        <w:t>installation</w:t>
-      </w:r>
-      <w:proofErr w:type="spellEnd"/>
-      <w:r>
-        <w:t xml:space="preserve"> wizard</w:t>
-      </w:r>
-    </w:p>
-    <w:p>
-      <w:pPr>
-        <w:pStyle w:val="Lijstalinea"/>
-        <w:numPr>
-          <w:ilvl w:val="1"/>
-          <w:numId w:val="2"/>
-        </w:numPr>
-      </w:pPr>
-      <w:r>
-        <w:t xml:space="preserve">Voeg een domain toe via het ADDS </w:t>
-      </w:r>
-      <w:proofErr w:type="spellStart"/>
-      <w:r>
-        <w:t>installation</w:t>
-      </w:r>
-      <w:proofErr w:type="spellEnd"/>
-      <w:r>
-        <w:t xml:space="preserve"> wizard (deze staat meestal bovenaan de ADDS, zodra u het uitpakt.)</w:t>
-      </w:r>
-    </w:p>
-    <w:p>
-      <w:pPr>
-        <w:pStyle w:val="Lijstalinea"/>
-        <w:numPr>
-          <w:ilvl w:val="1"/>
-          <w:numId w:val="2"/>
-        </w:numPr>
-      </w:pPr>
-      <w:proofErr w:type="spellStart"/>
-      <w:r>
-        <w:t>Use</w:t>
-      </w:r>
-      <w:proofErr w:type="spellEnd"/>
-      <w:r>
-        <w:t xml:space="preserve"> </w:t>
-      </w:r>
-      <w:proofErr w:type="spellStart"/>
-      <w:r>
-        <w:t>advanced</w:t>
-      </w:r>
-      <w:proofErr w:type="spellEnd"/>
-      <w:r>
-        <w:t xml:space="preserve"> mode </w:t>
-      </w:r>
-      <w:proofErr w:type="spellStart"/>
-      <w:r>
-        <w:t>installation</w:t>
-      </w:r>
-      <w:proofErr w:type="spellEnd"/>
-    </w:p>
-    <w:p>
-      <w:pPr>
-        <w:pStyle w:val="Lijstalinea"/>
-        <w:numPr>
-          <w:ilvl w:val="1"/>
-          <w:numId w:val="2"/>
-        </w:numPr>
-      </w:pPr>
-      <w:proofErr w:type="spellStart"/>
-      <w:r>
-        <w:t>Create</w:t>
-      </w:r>
-      <w:proofErr w:type="spellEnd"/>
-      <w:r>
-        <w:t xml:space="preserve"> a new domain in a new </w:t>
-      </w:r>
-      <w:proofErr w:type="spellStart"/>
-      <w:r>
-        <w:t>forest</w:t>
-      </w:r>
-      <w:proofErr w:type="spellEnd"/>
-      <w:r>
-        <w:t>.</w:t>
-      </w:r>
-    </w:p>
-    <w:p>
-      <w:pPr>
-        <w:pStyle w:val="Lijstalinea"/>
-        <w:numPr>
-          <w:ilvl w:val="1"/>
-          <w:numId w:val="2"/>
-        </w:numPr>
-      </w:pPr>
-      <w:r>
-        <w:t>Naam van domain: FriendFace.com (als deze al bezet is, maakt niet uit meestal komt er een 0 achter te staan.)</w:t>
-      </w:r>
-    </w:p>
-    <w:p>
-      <w:pPr>
-        <w:pStyle w:val="Lijstalinea"/>
-        <w:numPr>
-          <w:ilvl w:val="1"/>
-          <w:numId w:val="2"/>
-        </w:numPr>
-      </w:pPr>
-      <w:r>
-        <w:t xml:space="preserve">Klik op het </w:t>
-      </w:r>
-      <w:proofErr w:type="spellStart"/>
-      <w:r>
-        <w:t>dropdown</w:t>
-      </w:r>
-      <w:proofErr w:type="spellEnd"/>
-      <w:r>
-        <w:t xml:space="preserve"> menu, en kies </w:t>
-      </w:r>
-      <w:proofErr w:type="spellStart"/>
-      <w:r>
-        <w:t>windows</w:t>
-      </w:r>
-      <w:proofErr w:type="spellEnd"/>
-      <w:r>
-        <w:t xml:space="preserve"> server 2008 R2</w:t>
-      </w:r>
-    </w:p>
-    <w:p>
-      <w:pPr>
-        <w:pStyle w:val="Lijstalinea"/>
-        <w:numPr>
-          <w:ilvl w:val="1"/>
-          <w:numId w:val="2"/>
-        </w:numPr>
-      </w:pPr>
-      <w:r>
-        <w:t>Klik op Yes</w:t>
-      </w:r>
-    </w:p>
-    <w:p>
-      <w:pPr>
-        <w:pStyle w:val="Lijstalinea"/>
-        <w:numPr>
-          <w:ilvl w:val="1"/>
-          <w:numId w:val="2"/>
-        </w:numPr>
-      </w:pPr>
-      <w:r>
-        <w:t xml:space="preserve">De Database folder: </w:t>
-      </w:r>
-      <w:r>
-        <w:rPr>
-          <w:b/>
-        </w:rPr>
-        <w:t xml:space="preserve">NIET </w:t>
-      </w:r>
-      <w:r>
-        <w:t>veranderen</w:t>
-      </w:r>
-    </w:p>
-    <w:p>
-      <w:pPr>
-        <w:pStyle w:val="Lijstalinea"/>
-        <w:numPr>
-          <w:ilvl w:val="1"/>
-          <w:numId w:val="2"/>
-        </w:numPr>
-      </w:pPr>
-      <w:r>
-        <w:t>Wachtwoord: M4khMNL&amp;D</w:t>
-      </w:r>
-    </w:p>
-    <w:p>
-      <w:pPr>
-        <w:pStyle w:val="Lijstalinea"/>
-        <w:numPr>
-          <w:ilvl w:val="1"/>
-          <w:numId w:val="2"/>
-        </w:numPr>
-      </w:pPr>
-    </w:p>
-    <w:p/>
-    <w:p>
-      <w:pPr>
-        <w:pStyle w:val="Kop2"/>
-      </w:pPr>
-      <w:r>
-        <w:t>Client</w:t>
-      </w:r>
-    </w:p>
-    <w:p>
-      <w:pPr>
-        <w:pStyle w:val="Lijstalinea"/>
-        <w:numPr>
-          <w:ilvl w:val="0"/>
-          <w:numId w:val="3"/>
-        </w:numPr>
-      </w:pPr>
-      <w:r>
-        <w:t>Start Virtual box op.</w:t>
-      </w:r>
-    </w:p>
-    <w:p>
-      <w:pPr>
-        <w:pStyle w:val="Lijstalinea"/>
-        <w:numPr>
-          <w:ilvl w:val="0"/>
-          <w:numId w:val="3"/>
-        </w:numPr>
-      </w:pPr>
-      <w:r>
-        <w:t>Maak een nieuwe VM aan, met de naam.</w:t>
-      </w:r>
-    </w:p>
-    <w:p>
-      <w:pPr>
-        <w:pStyle w:val="Lijstalinea"/>
-        <w:numPr>
-          <w:ilvl w:val="1"/>
-          <w:numId w:val="3"/>
-        </w:numPr>
-      </w:pPr>
-      <w:r>
-        <w:t xml:space="preserve">Naam: Windows 10 project 4 </w:t>
-      </w:r>
-      <w:proofErr w:type="spellStart"/>
-      <w:r>
-        <w:t>client</w:t>
-      </w:r>
-      <w:proofErr w:type="spellEnd"/>
-      <w:r>
-        <w:t>,</w:t>
-      </w:r>
-    </w:p>
-    <w:p>
-      <w:pPr>
-        <w:pStyle w:val="Lijstalinea"/>
-        <w:numPr>
-          <w:ilvl w:val="1"/>
-          <w:numId w:val="3"/>
-        </w:numPr>
-      </w:pPr>
-      <w:r>
-        <w:lastRenderedPageBreak/>
-        <w:t xml:space="preserve">Type: Microsoft </w:t>
-      </w:r>
-      <w:proofErr w:type="spellStart"/>
-      <w:r>
-        <w:t>windows</w:t>
-      </w:r>
-      <w:proofErr w:type="spellEnd"/>
-    </w:p>
-    <w:p>
-      <w:pPr>
-        <w:pStyle w:val="Lijstalinea"/>
-        <w:numPr>
-          <w:ilvl w:val="1"/>
-          <w:numId w:val="3"/>
-        </w:numPr>
-      </w:pPr>
-      <w:r>
-        <w:t xml:space="preserve">Versie: </w:t>
-      </w:r>
-      <w:proofErr w:type="spellStart"/>
-      <w:r>
-        <w:t>windows</w:t>
-      </w:r>
-      <w:proofErr w:type="spellEnd"/>
-      <w:r>
-        <w:t xml:space="preserve"> 10 (32- 64 bit)</w:t>
-      </w:r>
-    </w:p>
-    <w:p>
-      <w:pPr>
-        <w:pStyle w:val="Lijstalinea"/>
-        <w:numPr>
-          <w:ilvl w:val="1"/>
-          <w:numId w:val="3"/>
-        </w:numPr>
-      </w:pPr>
-      <w:r>
-        <w:t>Geheugengrootte: 4096MB</w:t>
-      </w:r>
-    </w:p>
-    <w:p>
-      <w:pPr>
-        <w:pStyle w:val="Lijstalinea"/>
-        <w:numPr>
-          <w:ilvl w:val="1"/>
-          <w:numId w:val="3"/>
-        </w:numPr>
-      </w:pPr>
-      <w:r>
-        <w:t xml:space="preserve">Maak nieuwe </w:t>
-      </w:r>
-      <w:proofErr w:type="spellStart"/>
-      <w:r>
-        <w:t>viruele</w:t>
-      </w:r>
-      <w:proofErr w:type="spellEnd"/>
-      <w:r>
-        <w:t xml:space="preserve"> harde schijf nu aan</w:t>
-      </w:r>
-    </w:p>
-    <w:p>
-      <w:pPr>
-        <w:pStyle w:val="Lijstalinea"/>
-        <w:numPr>
-          <w:ilvl w:val="1"/>
-          <w:numId w:val="3"/>
-        </w:numPr>
-      </w:pPr>
-      <w:r>
-        <w:t>Bestandstype: VDI</w:t>
-      </w:r>
-    </w:p>
-    <w:p>
-      <w:pPr>
-        <w:pStyle w:val="Lijstalinea"/>
-        <w:numPr>
-          <w:ilvl w:val="1"/>
-          <w:numId w:val="3"/>
-        </w:numPr>
-      </w:pPr>
-      <w:r>
-        <w:t>Dynamisch gealloceerd</w:t>
-      </w:r>
-    </w:p>
-    <w:p>
-      <w:pPr>
-        <w:pStyle w:val="Lijstalinea"/>
-        <w:numPr>
-          <w:ilvl w:val="1"/>
-          <w:numId w:val="3"/>
-        </w:numPr>
-      </w:pPr>
-      <w:r>
-        <w:t>Schijfgrootte: 40GB</w:t>
-      </w:r>
-    </w:p>
-    <w:p>
-      <w:pPr>
-        <w:pStyle w:val="Lijstalinea"/>
-        <w:numPr>
-          <w:ilvl w:val="0"/>
-          <w:numId w:val="3"/>
-        </w:numPr>
-      </w:pPr>
-      <w:r>
-        <w:t xml:space="preserve">Start </w:t>
-      </w:r>
-      <w:proofErr w:type="spellStart"/>
-      <w:r>
-        <w:t>windows</w:t>
-      </w:r>
-      <w:proofErr w:type="spellEnd"/>
-      <w:r>
-        <w:t xml:space="preserve"> 10 </w:t>
-      </w:r>
-      <w:proofErr w:type="spellStart"/>
-      <w:r>
-        <w:t>proffesional</w:t>
-      </w:r>
-      <w:proofErr w:type="spellEnd"/>
-      <w:r>
-        <w:t xml:space="preserve"> setup op.</w:t>
-      </w:r>
-    </w:p>
-    <w:p>
-      <w:pPr>
-        <w:pStyle w:val="Lijstalinea"/>
-        <w:numPr>
-          <w:ilvl w:val="1"/>
-          <w:numId w:val="3"/>
-        </w:numPr>
-      </w:pPr>
-      <w:r>
-        <w:t xml:space="preserve">Kies </w:t>
-      </w:r>
-      <w:proofErr w:type="spellStart"/>
-      <w:r>
-        <w:t>custom</w:t>
-      </w:r>
-      <w:proofErr w:type="spellEnd"/>
-      <w:r>
-        <w:t xml:space="preserve"> (</w:t>
-      </w:r>
-      <w:proofErr w:type="spellStart"/>
-      <w:r>
-        <w:t>advanced</w:t>
-      </w:r>
-      <w:proofErr w:type="spellEnd"/>
-      <w:r>
-        <w:t>)</w:t>
-      </w:r>
-    </w:p>
-    <w:p>
-      <w:pPr>
-        <w:pStyle w:val="Lijstalinea"/>
-        <w:numPr>
-          <w:ilvl w:val="1"/>
-          <w:numId w:val="3"/>
-        </w:numPr>
-      </w:pPr>
-      <w:r>
-        <w:t>Kies de grootste partitie</w:t>
-      </w:r>
-    </w:p>
-    <w:p>
-      <w:pPr>
-        <w:pStyle w:val="Lijstalinea"/>
-        <w:numPr>
-          <w:ilvl w:val="1"/>
-          <w:numId w:val="3"/>
-        </w:numPr>
-      </w:pPr>
-      <w:r>
-        <w:t>Taal: Nederlands</w:t>
-      </w:r>
-    </w:p>
-    <w:p>
-      <w:pPr>
-        <w:pStyle w:val="Lijstalinea"/>
-        <w:numPr>
-          <w:ilvl w:val="1"/>
-          <w:numId w:val="3"/>
-        </w:numPr>
-      </w:pPr>
-      <w:r>
-        <w:t>Regio: Nederlands:</w:t>
-      </w:r>
-    </w:p>
-    <w:p>
-      <w:pPr>
-        <w:pStyle w:val="Lijstalinea"/>
-        <w:numPr>
-          <w:ilvl w:val="1"/>
-          <w:numId w:val="3"/>
-        </w:numPr>
-      </w:pPr>
-      <w:r>
-        <w:t>Toetsenbord: US</w:t>
-      </w:r>
-    </w:p>
-    <w:p>
-      <w:pPr>
-        <w:pStyle w:val="Lijstalinea"/>
-        <w:numPr>
-          <w:ilvl w:val="0"/>
-          <w:numId w:val="3"/>
-        </w:numPr>
-      </w:pPr>
-      <w:r>
-        <w:t>Instellen account:</w:t>
-      </w:r>
-    </w:p>
-    <w:p>
-      <w:pPr>
-        <w:pStyle w:val="Lijstalinea"/>
-        <w:numPr>
-          <w:ilvl w:val="1"/>
-          <w:numId w:val="3"/>
-        </w:numPr>
-      </w:pPr>
-      <w:r>
-        <w:t xml:space="preserve">Gebruikers naam: </w:t>
-      </w:r>
-    </w:p>
-    <w:p>
-      <w:pPr>
-        <w:pStyle w:val="Lijstalinea"/>
-        <w:numPr>
-          <w:ilvl w:val="2"/>
-          <w:numId w:val="3"/>
-        </w:numPr>
-      </w:pPr>
-      <w:r>
-        <w:t>Naam werknemer</w:t>
-      </w:r>
-    </w:p>
-    <w:p>
-      <w:pPr>
-        <w:pStyle w:val="Lijstalinea"/>
-        <w:numPr>
-          <w:ilvl w:val="1"/>
-          <w:numId w:val="3"/>
-        </w:numPr>
-      </w:pPr>
-      <w:r>
-        <w:t>Wachtwoord:</w:t>
-      </w:r>
-    </w:p>
-    <w:p>
-      <w:pPr>
-        <w:pStyle w:val="Lijstalinea"/>
-        <w:numPr>
-          <w:ilvl w:val="2"/>
-          <w:numId w:val="3"/>
-        </w:numPr>
-      </w:pPr>
-      <w:r>
-        <w:t>Zie organogram, om de 2 maanden wachtwoord vervangen.</w:t>
-      </w:r>
-    </w:p>
-    <w:p>
-      <w:r>
-        <w:t>Directeur: alle rechten,</w:t>
-      </w:r>
-      <w:r>
-        <w:br/>
-        <w:t>Administratie: Administratie rechten,</w:t>
-      </w:r>
-      <w:r>
-        <w:br/>
-        <w:t>Ontwerper, Verkoper, Inkoper en Receptioniste: Standaard rechten,</w:t>
-      </w:r>
-      <w:r>
-        <w:br/>
-        <w:t>ICT beheerder: Administratie rechten.</w:t>
-      </w:r>
-    </w:p>
-    <w:p/>
-    <w:p/>
+    </w:p>
+    <w:p>
+      <w:r>
+        <w:t xml:space="preserve">Dit technisch verslag hebben we gebaseerd op een stappenplan. Om het gemakkelijker te maken. We hebben alle punten uit het Functioneel ontwerp gepakt, en verwerkt. </w:t>
+      </w:r>
+    </w:p>
     <w:sectPr>
       <w:footerReference w:type="default" r:id="rId11"/>
       <w:footerReference w:type="first" r:id="rId12"/>
@@ -3107,7 +3931,7 @@
           <w:rPr>
             <w:noProof/>
           </w:rPr>
-          <w:t>5</w:t>
+          <w:t>1</w:t>
         </w:r>
         <w:r>
           <w:fldChar w:fldCharType="end"/>
@@ -3274,6 +4098,178 @@
     </w:lvl>
   </w:abstractNum>
   <w:abstractNum w:abstractNumId="1" w15:restartNumberingAfterBreak="0">
+    <w:nsid w:val="1B9E2836"/>
+    <w:multiLevelType w:val="hybridMultilevel"/>
+    <w:tmpl w:val="A36CEF32"/>
+    <w:lvl w:ilvl="0" w:tplc="0413000F">
+      <w:start w:val="1"/>
+      <w:numFmt w:val="decimal"/>
+      <w:lvlText w:val="%1."/>
+      <w:lvlJc w:val="left"/>
+      <w:pPr>
+        <w:ind w:left="720" w:hanging="360"/>
+      </w:pPr>
+    </w:lvl>
+    <w:lvl w:ilvl="1" w:tplc="04130019" w:tentative="1">
+      <w:start w:val="1"/>
+      <w:numFmt w:val="lowerLetter"/>
+      <w:lvlText w:val="%2."/>
+      <w:lvlJc w:val="left"/>
+      <w:pPr>
+        <w:ind w:left="1440" w:hanging="360"/>
+      </w:pPr>
+    </w:lvl>
+    <w:lvl w:ilvl="2" w:tplc="0413001B" w:tentative="1">
+      <w:start w:val="1"/>
+      <w:numFmt w:val="lowerRoman"/>
+      <w:lvlText w:val="%3."/>
+      <w:lvlJc w:val="right"/>
+      <w:pPr>
+        <w:ind w:left="2160" w:hanging="180"/>
+      </w:pPr>
+    </w:lvl>
+    <w:lvl w:ilvl="3" w:tplc="0413000F" w:tentative="1">
+      <w:start w:val="1"/>
+      <w:numFmt w:val="decimal"/>
+      <w:lvlText w:val="%4."/>
+      <w:lvlJc w:val="left"/>
+      <w:pPr>
+        <w:ind w:left="2880" w:hanging="360"/>
+      </w:pPr>
+    </w:lvl>
+    <w:lvl w:ilvl="4" w:tplc="04130019" w:tentative="1">
+      <w:start w:val="1"/>
+      <w:numFmt w:val="lowerLetter"/>
+      <w:lvlText w:val="%5."/>
+      <w:lvlJc w:val="left"/>
+      <w:pPr>
+        <w:ind w:left="3600" w:hanging="360"/>
+      </w:pPr>
+    </w:lvl>
+    <w:lvl w:ilvl="5" w:tplc="0413001B" w:tentative="1">
+      <w:start w:val="1"/>
+      <w:numFmt w:val="lowerRoman"/>
+      <w:lvlText w:val="%6."/>
+      <w:lvlJc w:val="right"/>
+      <w:pPr>
+        <w:ind w:left="4320" w:hanging="180"/>
+      </w:pPr>
+    </w:lvl>
+    <w:lvl w:ilvl="6" w:tplc="0413000F" w:tentative="1">
+      <w:start w:val="1"/>
+      <w:numFmt w:val="decimal"/>
+      <w:lvlText w:val="%7."/>
+      <w:lvlJc w:val="left"/>
+      <w:pPr>
+        <w:ind w:left="5040" w:hanging="360"/>
+      </w:pPr>
+    </w:lvl>
+    <w:lvl w:ilvl="7" w:tplc="04130019" w:tentative="1">
+      <w:start w:val="1"/>
+      <w:numFmt w:val="lowerLetter"/>
+      <w:lvlText w:val="%8."/>
+      <w:lvlJc w:val="left"/>
+      <w:pPr>
+        <w:ind w:left="5760" w:hanging="360"/>
+      </w:pPr>
+    </w:lvl>
+    <w:lvl w:ilvl="8" w:tplc="0413001B" w:tentative="1">
+      <w:start w:val="1"/>
+      <w:numFmt w:val="lowerRoman"/>
+      <w:lvlText w:val="%9."/>
+      <w:lvlJc w:val="right"/>
+      <w:pPr>
+        <w:ind w:left="6480" w:hanging="180"/>
+      </w:pPr>
+    </w:lvl>
+  </w:abstractNum>
+  <w:abstractNum w:abstractNumId="2" w15:restartNumberingAfterBreak="0">
+    <w:nsid w:val="27657835"/>
+    <w:multiLevelType w:val="hybridMultilevel"/>
+    <w:tmpl w:val="9738D5A4"/>
+    <w:lvl w:ilvl="0" w:tplc="0413000F">
+      <w:start w:val="1"/>
+      <w:numFmt w:val="decimal"/>
+      <w:lvlText w:val="%1."/>
+      <w:lvlJc w:val="left"/>
+      <w:pPr>
+        <w:ind w:left="720" w:hanging="360"/>
+      </w:pPr>
+    </w:lvl>
+    <w:lvl w:ilvl="1" w:tplc="04130019" w:tentative="1">
+      <w:start w:val="1"/>
+      <w:numFmt w:val="lowerLetter"/>
+      <w:lvlText w:val="%2."/>
+      <w:lvlJc w:val="left"/>
+      <w:pPr>
+        <w:ind w:left="1440" w:hanging="360"/>
+      </w:pPr>
+    </w:lvl>
+    <w:lvl w:ilvl="2" w:tplc="0413001B" w:tentative="1">
+      <w:start w:val="1"/>
+      <w:numFmt w:val="lowerRoman"/>
+      <w:lvlText w:val="%3."/>
+      <w:lvlJc w:val="right"/>
+      <w:pPr>
+        <w:ind w:left="2160" w:hanging="180"/>
+      </w:pPr>
+    </w:lvl>
+    <w:lvl w:ilvl="3" w:tplc="0413000F" w:tentative="1">
+      <w:start w:val="1"/>
+      <w:numFmt w:val="decimal"/>
+      <w:lvlText w:val="%4."/>
+      <w:lvlJc w:val="left"/>
+      <w:pPr>
+        <w:ind w:left="2880" w:hanging="360"/>
+      </w:pPr>
+    </w:lvl>
+    <w:lvl w:ilvl="4" w:tplc="04130019" w:tentative="1">
+      <w:start w:val="1"/>
+      <w:numFmt w:val="lowerLetter"/>
+      <w:lvlText w:val="%5."/>
+      <w:lvlJc w:val="left"/>
+      <w:pPr>
+        <w:ind w:left="3600" w:hanging="360"/>
+      </w:pPr>
+    </w:lvl>
+    <w:lvl w:ilvl="5" w:tplc="0413001B" w:tentative="1">
+      <w:start w:val="1"/>
+      <w:numFmt w:val="lowerRoman"/>
+      <w:lvlText w:val="%6."/>
+      <w:lvlJc w:val="right"/>
+      <w:pPr>
+        <w:ind w:left="4320" w:hanging="180"/>
+      </w:pPr>
+    </w:lvl>
+    <w:lvl w:ilvl="6" w:tplc="0413000F" w:tentative="1">
+      <w:start w:val="1"/>
+      <w:numFmt w:val="decimal"/>
+      <w:lvlText w:val="%7."/>
+      <w:lvlJc w:val="left"/>
+      <w:pPr>
+        <w:ind w:left="5040" w:hanging="360"/>
+      </w:pPr>
+    </w:lvl>
+    <w:lvl w:ilvl="7" w:tplc="04130019" w:tentative="1">
+      <w:start w:val="1"/>
+      <w:numFmt w:val="lowerLetter"/>
+      <w:lvlText w:val="%8."/>
+      <w:lvlJc w:val="left"/>
+      <w:pPr>
+        <w:ind w:left="5760" w:hanging="360"/>
+      </w:pPr>
+    </w:lvl>
+    <w:lvl w:ilvl="8" w:tplc="0413001B" w:tentative="1">
+      <w:start w:val="1"/>
+      <w:numFmt w:val="lowerRoman"/>
+      <w:lvlText w:val="%9."/>
+      <w:lvlJc w:val="right"/>
+      <w:pPr>
+        <w:ind w:left="6480" w:hanging="180"/>
+      </w:pPr>
+    </w:lvl>
+  </w:abstractNum>
+  <w:abstractNum w:abstractNumId="3" w15:restartNumberingAfterBreak="0">
     <w:nsid w:val="2AF07AF8"/>
     <w:multiLevelType w:val="hybridMultilevel"/>
     <w:tmpl w:val="893C5E6C"/>
@@ -3386,7 +4382,7 @@
       </w:rPr>
     </w:lvl>
   </w:abstractNum>
-  <w:abstractNum w:abstractNumId="2" w15:restartNumberingAfterBreak="0">
+  <w:abstractNum w:abstractNumId="4" w15:restartNumberingAfterBreak="0">
     <w:nsid w:val="40BE77EA"/>
     <w:multiLevelType w:val="hybridMultilevel"/>
     <w:tmpl w:val="41E41ACE"/>
@@ -3472,7 +4468,96 @@
       </w:pPr>
     </w:lvl>
   </w:abstractNum>
-  <w:abstractNum w:abstractNumId="3" w15:restartNumberingAfterBreak="0">
+  <w:abstractNum w:abstractNumId="5" w15:restartNumberingAfterBreak="0">
+    <w:nsid w:val="477A6019"/>
+    <w:multiLevelType w:val="hybridMultilevel"/>
+    <w:tmpl w:val="7AAED904"/>
+    <w:lvl w:ilvl="0" w:tplc="0413000F">
+      <w:start w:val="1"/>
+      <w:numFmt w:val="decimal"/>
+      <w:lvlText w:val="%1."/>
+      <w:lvlJc w:val="left"/>
+      <w:pPr>
+        <w:ind w:left="720" w:hanging="360"/>
+      </w:pPr>
+      <w:rPr>
+        <w:rFonts w:hint="default"/>
+      </w:rPr>
+    </w:lvl>
+    <w:lvl w:ilvl="1" w:tplc="04130019" w:tentative="1">
+      <w:start w:val="1"/>
+      <w:numFmt w:val="lowerLetter"/>
+      <w:lvlText w:val="%2."/>
+      <w:lvlJc w:val="left"/>
+      <w:pPr>
+        <w:ind w:left="1440" w:hanging="360"/>
+      </w:pPr>
+    </w:lvl>
+    <w:lvl w:ilvl="2" w:tplc="0413001B" w:tentative="1">
+      <w:start w:val="1"/>
+      <w:numFmt w:val="lowerRoman"/>
+      <w:lvlText w:val="%3."/>
+      <w:lvlJc w:val="right"/>
+      <w:pPr>
+        <w:ind w:left="2160" w:hanging="180"/>
+      </w:pPr>
+    </w:lvl>
+    <w:lvl w:ilvl="3" w:tplc="0413000F" w:tentative="1">
+      <w:start w:val="1"/>
+      <w:numFmt w:val="decimal"/>
+      <w:lvlText w:val="%4."/>
+      <w:lvlJc w:val="left"/>
+      <w:pPr>
+        <w:ind w:left="2880" w:hanging="360"/>
+      </w:pPr>
+    </w:lvl>
+    <w:lvl w:ilvl="4" w:tplc="04130019" w:tentative="1">
+      <w:start w:val="1"/>
+      <w:numFmt w:val="lowerLetter"/>
+      <w:lvlText w:val="%5."/>
+      <w:lvlJc w:val="left"/>
+      <w:pPr>
+        <w:ind w:left="3600" w:hanging="360"/>
+      </w:pPr>
+    </w:lvl>
+    <w:lvl w:ilvl="5" w:tplc="0413001B" w:tentative="1">
+      <w:start w:val="1"/>
+      <w:numFmt w:val="lowerRoman"/>
+      <w:lvlText w:val="%6."/>
+      <w:lvlJc w:val="right"/>
+      <w:pPr>
+        <w:ind w:left="4320" w:hanging="180"/>
+      </w:pPr>
+    </w:lvl>
+    <w:lvl w:ilvl="6" w:tplc="0413000F" w:tentative="1">
+      <w:start w:val="1"/>
+      <w:numFmt w:val="decimal"/>
+      <w:lvlText w:val="%7."/>
+      <w:lvlJc w:val="left"/>
+      <w:pPr>
+        <w:ind w:left="5040" w:hanging="360"/>
+      </w:pPr>
+    </w:lvl>
+    <w:lvl w:ilvl="7" w:tplc="04130019" w:tentative="1">
+      <w:start w:val="1"/>
+      <w:numFmt w:val="lowerLetter"/>
+      <w:lvlText w:val="%8."/>
+      <w:lvlJc w:val="left"/>
+      <w:pPr>
+        <w:ind w:left="5760" w:hanging="360"/>
+      </w:pPr>
+    </w:lvl>
+    <w:lvl w:ilvl="8" w:tplc="0413001B" w:tentative="1">
+      <w:start w:val="1"/>
+      <w:numFmt w:val="lowerRoman"/>
+      <w:lvlText w:val="%9."/>
+      <w:lvlJc w:val="right"/>
+      <w:pPr>
+        <w:ind w:left="6480" w:hanging="180"/>
+      </w:pPr>
+    </w:lvl>
+  </w:abstractNum>
+  <w:abstractNum w:abstractNumId="6" w15:restartNumberingAfterBreak="0">
     <w:nsid w:val="67E80466"/>
     <w:multiLevelType w:val="hybridMultilevel"/>
     <w:tmpl w:val="4C1C57E4"/>
@@ -3562,16 +4647,25 @@
     </w:lvl>
   </w:abstractNum>
   <w:num w:numId="1">
-    <w:abstractNumId w:val="1"/>
+    <w:abstractNumId w:val="3"/>
   </w:num>
   <w:num w:numId="2">
     <w:abstractNumId w:val="0"/>
   </w:num>
   <w:num w:numId="3">
-    <w:abstractNumId w:val="3"/>
+    <w:abstractNumId w:val="6"/>
   </w:num>
   <w:num w:numId="4">
+    <w:abstractNumId w:val="4"/>
+  </w:num>
+  <w:num w:numId="5">
     <w:abstractNumId w:val="2"/>
+  </w:num>
+  <w:num w:numId="6">
+    <w:abstractNumId w:val="1"/>
+  </w:num>
+  <w:num w:numId="7">
+    <w:abstractNumId w:val="5"/>
   </w:num>
 </w:numbering>
 </file>
@@ -4530,7 +5624,7 @@
 </file>
 
 <file path=customXml/itemProps2.xml><?xml version="1.0" encoding="utf-8"?>
-<ds:datastoreItem xmlns:ds="http://schemas.openxmlformats.org/officeDocument/2006/customXml" ds:itemID="{A2D738F6-654F-4AC5-B4F3-144448B98145}">
+<ds:datastoreItem xmlns:ds="http://schemas.openxmlformats.org/officeDocument/2006/customXml" ds:itemID="{0C97F550-8E65-459F-8873-3326F3D2D3D1}">
   <ds:schemaRefs>
     <ds:schemaRef ds:uri="http://schemas.openxmlformats.org/officeDocument/2006/bibliography"/>
   </ds:schemaRefs>

--- a/Technisch ontwerp.docx
+++ b/Technisch ontwerp.docx
@@ -2127,19 +2127,34 @@
     </w:p>
     <w:p>
       <w:pPr>
+        <w:rPr>
+          <w:sz w:val="24"/>
+        </w:rPr>
+      </w:pPr>
+      <w:r>
+        <w:rPr>
+          <w:sz w:val="24"/>
+        </w:rPr>
+        <w:t>Onze fysieke computer kon de server niet runnen. Dus we gaan de server en de client virtueel runnen.</w:t>
+      </w:r>
+      <w:bookmarkStart w:id="1" w:name="_GoBack"/>
+      <w:bookmarkEnd w:id="1"/>
+    </w:p>
+    <w:p>
+      <w:pPr>
         <w:pStyle w:val="Kop2"/>
         <w:rPr>
           <w:sz w:val="28"/>
         </w:rPr>
       </w:pPr>
-      <w:bookmarkStart w:id="1" w:name="_Toc442426441"/>
+      <w:bookmarkStart w:id="2" w:name="_Toc442426441"/>
       <w:r>
         <w:rPr>
           <w:sz w:val="28"/>
         </w:rPr>
         <w:t>Gewenste situatie</w:t>
       </w:r>
-      <w:bookmarkEnd w:id="1"/>
+      <w:bookmarkEnd w:id="2"/>
     </w:p>
     <w:p>
       <w:pPr>
@@ -2186,14 +2201,14 @@
           <w:sz w:val="28"/>
         </w:rPr>
       </w:pPr>
-      <w:bookmarkStart w:id="2" w:name="_Toc442426442"/>
+      <w:bookmarkStart w:id="3" w:name="_Toc442426442"/>
       <w:r>
         <w:rPr>
           <w:sz w:val="28"/>
         </w:rPr>
         <w:t>Plan van aanpak</w:t>
       </w:r>
-      <w:bookmarkEnd w:id="2"/>
+      <w:bookmarkEnd w:id="3"/>
     </w:p>
     <w:p>
       <w:pPr>
@@ -2215,14 +2230,14 @@
           <w:sz w:val="28"/>
         </w:rPr>
       </w:pPr>
-      <w:bookmarkStart w:id="3" w:name="_Toc442426443"/>
+      <w:bookmarkStart w:id="4" w:name="_Toc442426443"/>
       <w:r>
         <w:rPr>
           <w:sz w:val="28"/>
         </w:rPr>
         <w:t>Technisch ontwerp</w:t>
       </w:r>
-      <w:bookmarkEnd w:id="3"/>
+      <w:bookmarkEnd w:id="4"/>
     </w:p>
     <w:p>
       <w:pPr>
@@ -2244,14 +2259,14 @@
           <w:sz w:val="28"/>
         </w:rPr>
       </w:pPr>
-      <w:bookmarkStart w:id="4" w:name="_Toc442426444"/>
+      <w:bookmarkStart w:id="5" w:name="_Toc442426444"/>
       <w:r>
         <w:rPr>
           <w:sz w:val="28"/>
         </w:rPr>
         <w:t>Conclusie</w:t>
       </w:r>
-      <w:bookmarkEnd w:id="4"/>
+      <w:bookmarkEnd w:id="5"/>
     </w:p>
     <w:p>
       <w:pPr>
@@ -2283,12 +2298,12 @@
       <w:pPr>
         <w:pStyle w:val="Kop1"/>
       </w:pPr>
-      <w:bookmarkStart w:id="5" w:name="_Toc442426445"/>
+      <w:bookmarkStart w:id="6" w:name="_Toc442426445"/>
       <w:r>
         <w:lastRenderedPageBreak/>
         <w:t>Plan van aanpak</w:t>
       </w:r>
-      <w:bookmarkEnd w:id="5"/>
+      <w:bookmarkEnd w:id="6"/>
     </w:p>
     <w:p>
       <w:r>
@@ -2366,15 +2381,7 @@
         </w:numPr>
       </w:pPr>
       <w:r>
-        <w:t>Installeer de print services (</w:t>
-      </w:r>
-      <w:proofErr w:type="spellStart"/>
-      <w:r>
-        <w:t>role</w:t>
-      </w:r>
-      <w:proofErr w:type="spellEnd"/>
-      <w:r>
-        <w:t>)</w:t>
+        <w:t>Installeer de print services (role)</w:t>
       </w:r>
     </w:p>
     <w:p>
@@ -2410,15 +2417,7 @@
         </w:numPr>
       </w:pPr>
       <w:r>
-        <w:t xml:space="preserve">Installeer de ‘Network Policy and Access Services’ </w:t>
-      </w:r>
-      <w:proofErr w:type="spellStart"/>
-      <w:r>
-        <w:t>role</w:t>
-      </w:r>
-      <w:proofErr w:type="spellEnd"/>
-      <w:r>
-        <w:t xml:space="preserve"> toe</w:t>
+        <w:t>Installeer de ‘Network Policy and Access Services’ role toe</w:t>
       </w:r>
     </w:p>
     <w:p>
@@ -2503,12 +2502,12 @@
       <w:pPr>
         <w:pStyle w:val="Kop1"/>
       </w:pPr>
-      <w:bookmarkStart w:id="6" w:name="_Toc442426448"/>
+      <w:bookmarkStart w:id="7" w:name="_Toc442426448"/>
       <w:r>
         <w:lastRenderedPageBreak/>
         <w:t>Technisch ontwerp</w:t>
       </w:r>
-      <w:bookmarkEnd w:id="6"/>
+      <w:bookmarkEnd w:id="7"/>
     </w:p>
     <w:p>
       <w:r>
@@ -2519,11 +2518,11 @@
       <w:pPr>
         <w:pStyle w:val="Kop2"/>
       </w:pPr>
-      <w:bookmarkStart w:id="7" w:name="_Toc442426449"/>
+      <w:bookmarkStart w:id="8" w:name="_Toc442426449"/>
       <w:r>
         <w:t>Server</w:t>
       </w:r>
-      <w:bookmarkEnd w:id="7"/>
+      <w:bookmarkEnd w:id="8"/>
     </w:p>
     <w:p>
       <w:pPr>
@@ -2852,13 +2851,8 @@
         </w:numPr>
       </w:pPr>
       <w:r>
-        <w:t xml:space="preserve">Print service </w:t>
-      </w:r>
-      <w:proofErr w:type="spellStart"/>
-      <w:r>
-        <w:t>role</w:t>
-      </w:r>
-      <w:proofErr w:type="spellEnd"/>
+        <w:t>Print service role</w:t>
+      </w:r>
     </w:p>
     <w:p>
       <w:pPr>
@@ -2869,15 +2863,7 @@
         </w:numPr>
       </w:pPr>
       <w:r>
-        <w:t xml:space="preserve">Ga naar de </w:t>
-      </w:r>
-      <w:proofErr w:type="spellStart"/>
-      <w:r>
-        <w:t>role</w:t>
-      </w:r>
-      <w:proofErr w:type="spellEnd"/>
-      <w:r>
-        <w:t xml:space="preserve"> installation wizard</w:t>
+        <w:t>Ga naar de role installation wizard</w:t>
       </w:r>
     </w:p>
     <w:p>
@@ -2889,13 +2875,8 @@
         </w:numPr>
       </w:pPr>
       <w:r>
-        <w:t xml:space="preserve">Installeer de Print service </w:t>
-      </w:r>
-      <w:proofErr w:type="spellStart"/>
-      <w:r>
-        <w:t>role</w:t>
-      </w:r>
-      <w:proofErr w:type="spellEnd"/>
+        <w:t>Installeer de Print service role</w:t>
+      </w:r>
     </w:p>
     <w:p>
       <w:pPr>
@@ -2917,11 +2898,9 @@
           <w:numId w:val="2"/>
         </w:numPr>
       </w:pPr>
-      <w:proofErr w:type="spellStart"/>
       <w:r>
         <w:t>Install</w:t>
       </w:r>
-      <w:proofErr w:type="spellEnd"/>
     </w:p>
     <w:p>
       <w:pPr>
@@ -2979,21 +2958,8 @@
           <w:numId w:val="2"/>
         </w:numPr>
       </w:pPr>
-      <w:proofErr w:type="spellStart"/>
-      <w:r>
-        <w:t>Preffered</w:t>
-      </w:r>
-      <w:proofErr w:type="spellEnd"/>
-      <w:r>
-        <w:t xml:space="preserve"> DNS-server IPv4 </w:t>
-      </w:r>
-      <w:proofErr w:type="spellStart"/>
-      <w:r>
-        <w:t>Adress</w:t>
-      </w:r>
-      <w:proofErr w:type="spellEnd"/>
-      <w:r>
-        <w:t>: 192.168.101.11.</w:t>
+      <w:r>
+        <w:t>Preffered DNS-server IPv4 Adress: 192.168.101.11.</w:t>
       </w:r>
     </w:p>
     <w:p>
@@ -3007,14 +2973,12 @@
       <w:r>
         <w:t xml:space="preserve">Klik op </w:t>
       </w:r>
-      <w:proofErr w:type="spellStart"/>
       <w:r>
         <w:rPr>
           <w:i/>
         </w:rPr>
         <w:t>add</w:t>
       </w:r>
-      <w:proofErr w:type="spellEnd"/>
       <w:r>
         <w:t xml:space="preserve"> bij de DHCP Scopes.</w:t>
       </w:r>
@@ -3045,99 +3009,47 @@
           <w:numId w:val="2"/>
         </w:numPr>
       </w:pPr>
-      <w:proofErr w:type="spellStart"/>
       <w:r>
         <w:rPr>
           <w:i/>
         </w:rPr>
-        <w:t>Starting</w:t>
-      </w:r>
-      <w:proofErr w:type="spellEnd"/>
+        <w:t>Starting IP-Adress:</w:t>
+      </w:r>
+      <w:r>
+        <w:t xml:space="preserve"> 192.168.101.1</w:t>
+      </w:r>
+    </w:p>
+    <w:p>
+      <w:pPr>
+        <w:pStyle w:val="Lijstalinea"/>
+        <w:numPr>
+          <w:ilvl w:val="1"/>
+          <w:numId w:val="2"/>
+        </w:numPr>
+      </w:pPr>
       <w:r>
         <w:rPr>
           <w:i/>
         </w:rPr>
-        <w:t xml:space="preserve"> IP-</w:t>
-      </w:r>
-      <w:proofErr w:type="spellStart"/>
+        <w:t>Ending IP-Adress:</w:t>
+      </w:r>
+      <w:r>
+        <w:t xml:space="preserve"> 192.168.101.100</w:t>
+      </w:r>
+    </w:p>
+    <w:p>
+      <w:pPr>
+        <w:pStyle w:val="Lijstalinea"/>
+        <w:numPr>
+          <w:ilvl w:val="1"/>
+          <w:numId w:val="2"/>
+        </w:numPr>
+      </w:pPr>
       <w:r>
         <w:rPr>
           <w:i/>
         </w:rPr>
-        <w:t>Adress</w:t>
-      </w:r>
-      <w:proofErr w:type="spellEnd"/>
-      <w:r>
-        <w:rPr>
-          <w:i/>
-        </w:rPr>
-        <w:t>:</w:t>
-      </w:r>
-      <w:r>
-        <w:t xml:space="preserve"> 192.168.101.1</w:t>
-      </w:r>
-    </w:p>
-    <w:p>
-      <w:pPr>
-        <w:pStyle w:val="Lijstalinea"/>
-        <w:numPr>
-          <w:ilvl w:val="1"/>
-          <w:numId w:val="2"/>
-        </w:numPr>
-      </w:pPr>
-      <w:proofErr w:type="spellStart"/>
-      <w:r>
-        <w:rPr>
-          <w:i/>
-        </w:rPr>
-        <w:t>Ending</w:t>
-      </w:r>
-      <w:proofErr w:type="spellEnd"/>
-      <w:r>
-        <w:rPr>
-          <w:i/>
-        </w:rPr>
-        <w:t xml:space="preserve"> IP-</w:t>
-      </w:r>
-      <w:proofErr w:type="spellStart"/>
-      <w:r>
-        <w:rPr>
-          <w:i/>
-        </w:rPr>
-        <w:t>Adress</w:t>
-      </w:r>
-      <w:proofErr w:type="spellEnd"/>
-      <w:r>
-        <w:rPr>
-          <w:i/>
-        </w:rPr>
-        <w:t>:</w:t>
-      </w:r>
-      <w:r>
-        <w:t xml:space="preserve"> 192.168.101.100</w:t>
-      </w:r>
-    </w:p>
-    <w:p>
-      <w:pPr>
-        <w:pStyle w:val="Lijstalinea"/>
-        <w:numPr>
-          <w:ilvl w:val="1"/>
-          <w:numId w:val="2"/>
-        </w:numPr>
-      </w:pPr>
-      <w:proofErr w:type="spellStart"/>
-      <w:r>
-        <w:rPr>
-          <w:i/>
-        </w:rPr>
-        <w:t>Subnet-mask</w:t>
-      </w:r>
-      <w:proofErr w:type="spellEnd"/>
-      <w:r>
-        <w:rPr>
-          <w:i/>
-        </w:rPr>
-        <w:t>:</w:t>
+        <w:t>Subnet-mask:</w:t>
       </w:r>
       <w:r>
         <w:t xml:space="preserve"> 255.255.255.0</w:t>
@@ -3169,33 +3081,11 @@
           <w:numId w:val="2"/>
         </w:numPr>
       </w:pPr>
-      <w:proofErr w:type="spellStart"/>
       <w:r>
         <w:rPr>
           <w:i/>
         </w:rPr>
-        <w:t>Activate</w:t>
-      </w:r>
-      <w:proofErr w:type="spellEnd"/>
-      <w:r>
-        <w:rPr>
-          <w:i/>
-        </w:rPr>
-        <w:t xml:space="preserve"> </w:t>
-      </w:r>
-      <w:proofErr w:type="spellStart"/>
-      <w:r>
-        <w:rPr>
-          <w:i/>
-        </w:rPr>
-        <w:t>this</w:t>
-      </w:r>
-      <w:proofErr w:type="spellEnd"/>
-      <w:r>
-        <w:rPr>
-          <w:i/>
-        </w:rPr>
-        <w:t xml:space="preserve"> scope:</w:t>
+        <w:t>Activate this scope:</w:t>
       </w:r>
       <w:r>
         <w:t xml:space="preserve"> </w:t>
@@ -3218,47 +3108,11 @@
           <w:numId w:val="2"/>
         </w:numPr>
       </w:pPr>
-      <w:proofErr w:type="spellStart"/>
       <w:r>
         <w:rPr>
           <w:i/>
         </w:rPr>
-        <w:t>Disable</w:t>
-      </w:r>
-      <w:proofErr w:type="spellEnd"/>
-      <w:r>
-        <w:rPr>
-          <w:i/>
-        </w:rPr>
-        <w:t xml:space="preserve"> DHCPv6 </w:t>
-      </w:r>
-      <w:proofErr w:type="spellStart"/>
-      <w:r>
-        <w:rPr>
-          <w:i/>
-        </w:rPr>
-        <w:t>stateless</w:t>
-      </w:r>
-      <w:proofErr w:type="spellEnd"/>
-      <w:r>
-        <w:rPr>
-          <w:i/>
-        </w:rPr>
-        <w:t xml:space="preserve"> mode for </w:t>
-      </w:r>
-      <w:proofErr w:type="spellStart"/>
-      <w:r>
-        <w:rPr>
-          <w:i/>
-        </w:rPr>
-        <w:t>this</w:t>
-      </w:r>
-      <w:proofErr w:type="spellEnd"/>
-      <w:r>
-        <w:rPr>
-          <w:i/>
-        </w:rPr>
-        <w:t xml:space="preserve"> server.</w:t>
+        <w:t>Disable DHCPv6 stateless mode for this server.</w:t>
       </w:r>
     </w:p>
     <w:p>
@@ -3269,7 +3123,6 @@
           <w:numId w:val="2"/>
         </w:numPr>
       </w:pPr>
-      <w:proofErr w:type="spellStart"/>
       <w:r>
         <w:rPr>
           <w:i/>
@@ -3277,7 +3130,6 @@
         <w:lastRenderedPageBreak/>
         <w:t>Install</w:t>
       </w:r>
-      <w:proofErr w:type="spellEnd"/>
     </w:p>
     <w:p>
       <w:pPr>
@@ -3326,19 +3178,11 @@
       <w:r>
         <w:t xml:space="preserve">Klik op </w:t>
       </w:r>
-      <w:proofErr w:type="spellStart"/>
       <w:r>
         <w:rPr>
           <w:i/>
         </w:rPr>
-        <w:t>Activate</w:t>
-      </w:r>
-      <w:proofErr w:type="spellEnd"/>
-      <w:r>
-        <w:rPr>
-          <w:i/>
-        </w:rPr>
-        <w:t>.</w:t>
+        <w:t>Activate.</w:t>
       </w:r>
     </w:p>
     <w:p>
@@ -3405,8 +3249,6 @@
           <w:numId w:val="7"/>
         </w:numPr>
       </w:pPr>
-      <w:bookmarkStart w:id="8" w:name="_GoBack"/>
-      <w:bookmarkEnd w:id="8"/>
     </w:p>
     <w:p>
       <w:pPr>
@@ -3931,7 +3773,7 @@
           <w:rPr>
             <w:noProof/>
           </w:rPr>
-          <w:t>1</w:t>
+          <w:t>7</w:t>
         </w:r>
         <w:r>
           <w:fldChar w:fldCharType="end"/>
@@ -5624,7 +5466,7 @@
 </file>
 
 <file path=customXml/itemProps2.xml><?xml version="1.0" encoding="utf-8"?>
-<ds:datastoreItem xmlns:ds="http://schemas.openxmlformats.org/officeDocument/2006/customXml" ds:itemID="{0C97F550-8E65-459F-8873-3326F3D2D3D1}">
+<ds:datastoreItem xmlns:ds="http://schemas.openxmlformats.org/officeDocument/2006/customXml" ds:itemID="{CC884A05-06FA-4949-B4CE-D56D3905B66A}">
   <ds:schemaRefs>
     <ds:schemaRef ds:uri="http://schemas.openxmlformats.org/officeDocument/2006/bibliography"/>
   </ds:schemaRefs>
